--- a/应用程序开发4/Team Qurier V4.0 产品说明文档.docx
+++ b/应用程序开发4/Team Qurier V4.0 产品说明文档.docx
@@ -1,6 +1,6 @@
 
 <file path=word/document.xml><?xml version="1.0" encoding="utf-8"?>
-<w:document xmlns:wpc="http://schemas.microsoft.com/office/word/2010/wordprocessingCanvas" xmlns:mc="http://schemas.openxmlformats.org/markup-compatibility/2006" xmlns:o="urn:schemas-microsoft-com:office:office" xmlns:r="http://schemas.openxmlformats.org/officeDocument/2006/relationships" xmlns:m="http://schemas.openxmlformats.org/officeDocument/2006/math" xmlns:v="urn:schemas-microsoft-com:vml" xmlns:wp14="http://schemas.microsoft.com/office/word/2010/wordprocessingDrawing" xmlns:wp="http://schemas.openxmlformats.org/drawingml/2006/wordprocessingDrawing" xmlns:w10="urn:schemas-microsoft-com:office:word" xmlns:w="http://schemas.openxmlformats.org/wordprocessingml/2006/main" xmlns:w14="http://schemas.microsoft.com/office/word/2010/wordml" xmlns:wpg="http://schemas.microsoft.com/office/word/2010/wordprocessingGroup" xmlns:wpi="http://schemas.microsoft.com/office/word/2010/wordprocessingInk" xmlns:wne="http://schemas.microsoft.com/office/word/2006/wordml" xmlns:wps="http://schemas.microsoft.com/office/word/2010/wordprocessingShape" mc:Ignorable="w14 wp14">
+<w:document xmlns:wpc="http://schemas.microsoft.com/office/word/2010/wordprocessingCanvas" xmlns:mo="http://schemas.microsoft.com/office/mac/office/2008/main" xmlns:mc="http://schemas.openxmlformats.org/markup-compatibility/2006" xmlns:mv="urn:schemas-microsoft-com:mac:vml" xmlns:o="urn:schemas-microsoft-com:office:office" xmlns:r="http://schemas.openxmlformats.org/officeDocument/2006/relationships" xmlns:m="http://schemas.openxmlformats.org/officeDocument/2006/math" xmlns:v="urn:schemas-microsoft-com:vml" xmlns:wp14="http://schemas.microsoft.com/office/word/2010/wordprocessingDrawing" xmlns:wp="http://schemas.openxmlformats.org/drawingml/2006/wordprocessingDrawing" xmlns:w10="urn:schemas-microsoft-com:office:word" xmlns:w="http://schemas.openxmlformats.org/wordprocessingml/2006/main" xmlns:w14="http://schemas.microsoft.com/office/word/2010/wordml" xmlns:wpg="http://schemas.microsoft.com/office/word/2010/wordprocessingGroup" xmlns:wpi="http://schemas.microsoft.com/office/word/2010/wordprocessingInk" xmlns:wne="http://schemas.microsoft.com/office/word/2006/wordml" xmlns:wps="http://schemas.microsoft.com/office/word/2010/wordprocessingShape" mc:Ignorable="w14 wp14">
   <w:body>
     <w:p>
       <w:pPr>
@@ -148,7 +148,7 @@
     </w:p>
     <w:tbl>
       <w:tblPr>
-        <w:tblStyle w:val="TableGrid"/>
+        <w:tblStyle w:val="a3"/>
         <w:tblW w:w="0" w:type="auto"/>
         <w:tblLook w:val="04A0" w:firstRow="1" w:lastRow="0" w:firstColumn="1" w:lastColumn="0" w:noHBand="0" w:noVBand="1"/>
       </w:tblPr>
@@ -416,7 +416,7 @@
     </w:p>
     <w:tbl>
       <w:tblPr>
-        <w:tblStyle w:val="TableGrid"/>
+        <w:tblStyle w:val="a3"/>
         <w:tblW w:w="0" w:type="auto"/>
         <w:tblLook w:val="04A0" w:firstRow="1" w:lastRow="0" w:firstColumn="1" w:lastColumn="0" w:noHBand="0" w:noVBand="1"/>
       </w:tblPr>
@@ -711,7 +711,7 @@
     </w:p>
     <w:p>
       <w:pPr>
-        <w:pStyle w:val="ListParagraph"/>
+        <w:pStyle w:val="a4"/>
         <w:numPr>
           <w:ilvl w:val="0"/>
           <w:numId w:val="17"/>
@@ -736,7 +736,7 @@
     </w:p>
     <w:p>
       <w:pPr>
-        <w:pStyle w:val="ListParagraph"/>
+        <w:pStyle w:val="a4"/>
         <w:numPr>
           <w:ilvl w:val="0"/>
           <w:numId w:val="18"/>
@@ -760,7 +760,7 @@
     </w:p>
     <w:p>
       <w:pPr>
-        <w:pStyle w:val="ListParagraph"/>
+        <w:pStyle w:val="a4"/>
         <w:numPr>
           <w:ilvl w:val="0"/>
           <w:numId w:val="32"/>
@@ -784,7 +784,7 @@
     </w:p>
     <w:p>
       <w:pPr>
-        <w:pStyle w:val="ListParagraph"/>
+        <w:pStyle w:val="a4"/>
         <w:numPr>
           <w:ilvl w:val="0"/>
           <w:numId w:val="32"/>
@@ -808,7 +808,7 @@
     </w:p>
     <w:p>
       <w:pPr>
-        <w:pStyle w:val="ListParagraph"/>
+        <w:pStyle w:val="a4"/>
         <w:numPr>
           <w:ilvl w:val="0"/>
           <w:numId w:val="18"/>
@@ -832,7 +832,7 @@
     </w:p>
     <w:p>
       <w:pPr>
-        <w:pStyle w:val="ListParagraph"/>
+        <w:pStyle w:val="a4"/>
         <w:numPr>
           <w:ilvl w:val="0"/>
           <w:numId w:val="33"/>
@@ -856,7 +856,7 @@
     </w:p>
     <w:p>
       <w:pPr>
-        <w:pStyle w:val="ListParagraph"/>
+        <w:pStyle w:val="a4"/>
         <w:numPr>
           <w:ilvl w:val="0"/>
           <w:numId w:val="33"/>
@@ -880,7 +880,7 @@
     </w:p>
     <w:p>
       <w:pPr>
-        <w:pStyle w:val="ListParagraph"/>
+        <w:pStyle w:val="a4"/>
         <w:numPr>
           <w:ilvl w:val="0"/>
           <w:numId w:val="34"/>
@@ -904,7 +904,7 @@
     </w:p>
     <w:p>
       <w:pPr>
-        <w:pStyle w:val="ListParagraph"/>
+        <w:pStyle w:val="a4"/>
         <w:numPr>
           <w:ilvl w:val="0"/>
           <w:numId w:val="34"/>
@@ -928,7 +928,7 @@
     </w:p>
     <w:p>
       <w:pPr>
-        <w:pStyle w:val="ListParagraph"/>
+        <w:pStyle w:val="a4"/>
         <w:numPr>
           <w:ilvl w:val="0"/>
           <w:numId w:val="33"/>
@@ -952,7 +952,7 @@
     </w:p>
     <w:p>
       <w:pPr>
-        <w:pStyle w:val="ListParagraph"/>
+        <w:pStyle w:val="a4"/>
         <w:numPr>
           <w:ilvl w:val="0"/>
           <w:numId w:val="35"/>
@@ -976,7 +976,7 @@
     </w:p>
     <w:p>
       <w:pPr>
-        <w:pStyle w:val="ListParagraph"/>
+        <w:pStyle w:val="a4"/>
         <w:ind w:left="2160" w:firstLineChars="0" w:firstLine="0"/>
         <w:jc w:val="left"/>
         <w:rPr>
@@ -996,7 +996,7 @@
     </w:p>
     <w:p>
       <w:pPr>
-        <w:pStyle w:val="ListParagraph"/>
+        <w:pStyle w:val="a4"/>
         <w:numPr>
           <w:ilvl w:val="0"/>
           <w:numId w:val="35"/>
@@ -1020,7 +1020,7 @@
     </w:p>
     <w:p>
       <w:pPr>
-        <w:pStyle w:val="ListParagraph"/>
+        <w:pStyle w:val="a4"/>
         <w:numPr>
           <w:ilvl w:val="0"/>
           <w:numId w:val="35"/>
@@ -1044,7 +1044,7 @@
     </w:p>
     <w:p>
       <w:pPr>
-        <w:pStyle w:val="ListParagraph"/>
+        <w:pStyle w:val="a4"/>
         <w:ind w:left="2160" w:firstLineChars="0" w:firstLine="0"/>
         <w:jc w:val="left"/>
         <w:rPr>
@@ -1064,7 +1064,7 @@
     </w:p>
     <w:p>
       <w:pPr>
-        <w:pStyle w:val="ListParagraph"/>
+        <w:pStyle w:val="a4"/>
         <w:numPr>
           <w:ilvl w:val="0"/>
           <w:numId w:val="35"/>
@@ -1088,7 +1088,7 @@
     </w:p>
     <w:p>
       <w:pPr>
-        <w:pStyle w:val="ListParagraph"/>
+        <w:pStyle w:val="a4"/>
         <w:ind w:left="2160" w:firstLineChars="0" w:firstLine="0"/>
         <w:jc w:val="left"/>
         <w:rPr>
@@ -1108,7 +1108,7 @@
     </w:p>
     <w:p>
       <w:pPr>
-        <w:pStyle w:val="ListParagraph"/>
+        <w:pStyle w:val="a4"/>
         <w:numPr>
           <w:ilvl w:val="0"/>
           <w:numId w:val="18"/>
@@ -1132,7 +1132,7 @@
     </w:p>
     <w:p>
       <w:pPr>
-        <w:pStyle w:val="ListParagraph"/>
+        <w:pStyle w:val="a4"/>
         <w:ind w:left="1080" w:firstLineChars="0" w:firstLine="0"/>
         <w:jc w:val="left"/>
         <w:rPr>
@@ -1152,7 +1152,7 @@
     </w:p>
     <w:p>
       <w:pPr>
-        <w:pStyle w:val="ListParagraph"/>
+        <w:pStyle w:val="a4"/>
         <w:numPr>
           <w:ilvl w:val="0"/>
           <w:numId w:val="18"/>
@@ -1177,7 +1177,7 @@
     </w:p>
     <w:p>
       <w:pPr>
-        <w:pStyle w:val="ListParagraph"/>
+        <w:pStyle w:val="a4"/>
         <w:ind w:left="1080" w:firstLineChars="0" w:firstLine="0"/>
         <w:jc w:val="left"/>
         <w:rPr>
@@ -1215,7 +1215,7 @@
     </w:p>
     <w:p>
       <w:pPr>
-        <w:pStyle w:val="ListParagraph"/>
+        <w:pStyle w:val="a4"/>
         <w:numPr>
           <w:ilvl w:val="0"/>
           <w:numId w:val="18"/>
@@ -1239,27 +1239,27 @@
     </w:p>
     <w:p>
       <w:pPr>
-        <w:pStyle w:val="ListParagraph"/>
+        <w:pStyle w:val="a4"/>
         <w:ind w:left="1080" w:firstLineChars="0" w:firstLine="0"/>
         <w:jc w:val="left"/>
         <w:rPr>
-          <w:rFonts w:asciiTheme="minorEastAsia" w:hAnsiTheme="minorEastAsia"/>
-          <w:sz w:val="28"/>
-          <w:szCs w:val="30"/>
-        </w:rPr>
-      </w:pPr>
-      <w:r>
-        <w:rPr>
-          <w:rFonts w:asciiTheme="minorEastAsia" w:hAnsiTheme="minorEastAsia" w:hint="eastAsia"/>
-          <w:sz w:val="28"/>
-          <w:szCs w:val="30"/>
-        </w:rPr>
-        <w:t>运行环境：JDK7、python2.7</w:t>
-      </w:r>
-    </w:p>
-    <w:p>
-      <w:pPr>
-        <w:pStyle w:val="ListParagraph"/>
+          <w:rFonts w:asciiTheme="minorEastAsia" w:hAnsiTheme="minorEastAsia" w:hint="eastAsia"/>
+          <w:sz w:val="28"/>
+          <w:szCs w:val="30"/>
+        </w:rPr>
+      </w:pPr>
+      <w:r>
+        <w:rPr>
+          <w:rFonts w:asciiTheme="minorEastAsia" w:hAnsiTheme="minorEastAsia" w:hint="eastAsia"/>
+          <w:sz w:val="28"/>
+          <w:szCs w:val="30"/>
+        </w:rPr>
+        <w:t>运行环境：JDK7</w:t>
+      </w:r>
+    </w:p>
+    <w:p>
+      <w:pPr>
+        <w:pStyle w:val="a4"/>
         <w:ind w:left="1080" w:firstLineChars="0" w:firstLine="0"/>
         <w:jc w:val="left"/>
         <w:rPr>
@@ -1279,7 +1279,7 @@
     </w:p>
     <w:p>
       <w:pPr>
-        <w:pStyle w:val="ListParagraph"/>
+        <w:pStyle w:val="a4"/>
         <w:ind w:left="1080" w:firstLineChars="0" w:firstLine="0"/>
         <w:jc w:val="left"/>
         <w:rPr>
@@ -1291,7 +1291,7 @@
     </w:p>
     <w:p>
       <w:pPr>
-        <w:pStyle w:val="ListParagraph"/>
+        <w:pStyle w:val="a4"/>
         <w:numPr>
           <w:ilvl w:val="0"/>
           <w:numId w:val="17"/>
@@ -1315,7 +1315,7 @@
     </w:p>
     <w:p>
       <w:pPr>
-        <w:pStyle w:val="ListParagraph"/>
+        <w:pStyle w:val="a4"/>
         <w:numPr>
           <w:ilvl w:val="0"/>
           <w:numId w:val="19"/>
@@ -1339,7 +1339,7 @@
     </w:p>
     <w:p>
       <w:pPr>
-        <w:pStyle w:val="ListParagraph"/>
+        <w:pStyle w:val="a4"/>
         <w:ind w:left="1080" w:firstLineChars="0" w:firstLine="0"/>
         <w:jc w:val="left"/>
         <w:rPr>
@@ -1391,7 +1391,7 @@
     </w:p>
     <w:p>
       <w:pPr>
-        <w:pStyle w:val="ListParagraph"/>
+        <w:pStyle w:val="a4"/>
         <w:numPr>
           <w:ilvl w:val="0"/>
           <w:numId w:val="19"/>
@@ -1415,7 +1415,7 @@
     </w:p>
     <w:p>
       <w:pPr>
-        <w:pStyle w:val="ListParagraph"/>
+        <w:pStyle w:val="a4"/>
         <w:ind w:left="1080" w:firstLineChars="0" w:firstLine="0"/>
         <w:jc w:val="left"/>
         <w:rPr>
@@ -1438,7 +1438,15 @@
           <w:sz w:val="28"/>
           <w:szCs w:val="30"/>
         </w:rPr>
-        <w:t>python平台</w:t>
+        <w:t>windows</w:t>
+      </w:r>
+      <w:r>
+        <w:rPr>
+          <w:rFonts w:asciiTheme="minorEastAsia" w:hAnsiTheme="minorEastAsia" w:hint="eastAsia"/>
+          <w:sz w:val="28"/>
+          <w:szCs w:val="30"/>
+        </w:rPr>
+        <w:t>平台</w:t>
       </w:r>
       <w:r>
         <w:rPr>
@@ -1483,7 +1491,7 @@
     </w:p>
     <w:p>
       <w:pPr>
-        <w:pStyle w:val="ListParagraph"/>
+        <w:pStyle w:val="a4"/>
         <w:ind w:left="720" w:firstLineChars="0" w:firstLine="0"/>
         <w:jc w:val="left"/>
         <w:rPr>
@@ -1495,7 +1503,7 @@
     </w:p>
     <w:p>
       <w:pPr>
-        <w:pStyle w:val="ListParagraph"/>
+        <w:pStyle w:val="a4"/>
         <w:numPr>
           <w:ilvl w:val="0"/>
           <w:numId w:val="17"/>
@@ -1519,7 +1527,7 @@
     </w:p>
     <w:p>
       <w:pPr>
-        <w:pStyle w:val="ListParagraph"/>
+        <w:pStyle w:val="a4"/>
         <w:ind w:left="720" w:firstLineChars="0" w:firstLine="0"/>
         <w:jc w:val="left"/>
         <w:rPr>
@@ -1557,7 +1565,7 @@
     </w:p>
     <w:p>
       <w:pPr>
-        <w:pStyle w:val="ListParagraph"/>
+        <w:pStyle w:val="a4"/>
         <w:ind w:left="1080" w:firstLineChars="0" w:firstLine="0"/>
         <w:jc w:val="left"/>
         <w:rPr>
@@ -1569,7 +1577,7 @@
     </w:p>
     <w:p>
       <w:pPr>
-        <w:pStyle w:val="ListParagraph"/>
+        <w:pStyle w:val="a4"/>
         <w:numPr>
           <w:ilvl w:val="0"/>
           <w:numId w:val="17"/>
@@ -1633,7 +1641,7 @@
         </w:rPr>
         <w:lastRenderedPageBreak/>
         <w:drawing>
-          <wp:inline distT="0" distB="0" distL="0" distR="0">
+          <wp:inline distT="0" distB="0" distL="0" distR="0" wp14:anchorId="5294E756" wp14:editId="357B9EDE">
             <wp:extent cx="3436620" cy="2979420"/>
             <wp:effectExtent l="0" t="0" r="0" b="0"/>
             <wp:docPr id="9" name="Picture 9"/>
@@ -1744,7 +1752,7 @@
         </w:rPr>
         <w:lastRenderedPageBreak/>
         <w:drawing>
-          <wp:inline distT="0" distB="0" distL="0" distR="0">
+          <wp:inline distT="0" distB="0" distL="0" distR="0" wp14:anchorId="628A6F35" wp14:editId="73D925CF">
             <wp:extent cx="3398520" cy="4922520"/>
             <wp:effectExtent l="0" t="0" r="0" b="0"/>
             <wp:docPr id="8" name="Picture 8"/>
@@ -1845,7 +1853,7 @@
     </w:p>
     <w:p>
       <w:pPr>
-        <w:pStyle w:val="ListParagraph"/>
+        <w:pStyle w:val="a4"/>
         <w:numPr>
           <w:ilvl w:val="0"/>
           <w:numId w:val="17"/>
@@ -1995,7 +2003,7 @@
         <w:ind w:leftChars="200" w:left="420" w:firstLineChars="0" w:firstLine="0"/>
         <w:jc w:val="left"/>
         <w:rPr>
-          <w:rFonts w:ascii="宋体" w:hAnsi="宋体" w:hint="eastAsia"/>
+          <w:rFonts w:ascii="宋体" w:hAnsi="宋体"/>
           <w:sz w:val="28"/>
           <w:szCs w:val="30"/>
         </w:rPr>
@@ -2007,7 +2015,7 @@
         </w:rPr>
         <w:lastRenderedPageBreak/>
         <w:drawing>
-          <wp:inline distT="0" distB="0" distL="0" distR="0">
+          <wp:inline distT="0" distB="0" distL="0" distR="0" wp14:anchorId="6C8C6311" wp14:editId="60C18087">
             <wp:extent cx="2438400" cy="3368040"/>
             <wp:effectExtent l="0" t="0" r="0" b="3810"/>
             <wp:docPr id="7" name="Picture 7"/>
@@ -2140,7 +2148,7 @@
         <w:ind w:leftChars="200" w:left="420" w:firstLineChars="0" w:firstLine="0"/>
         <w:jc w:val="left"/>
         <w:rPr>
-          <w:rFonts w:ascii="宋体" w:hAnsi="宋体" w:hint="eastAsia"/>
+          <w:rFonts w:ascii="宋体" w:hAnsi="宋体"/>
           <w:sz w:val="28"/>
           <w:szCs w:val="30"/>
         </w:rPr>
@@ -2204,7 +2212,7 @@
         <w:ind w:leftChars="200" w:left="420" w:firstLineChars="0" w:firstLine="0"/>
         <w:jc w:val="left"/>
         <w:rPr>
-          <w:rFonts w:ascii="宋体" w:hAnsi="宋体" w:hint="eastAsia"/>
+          <w:rFonts w:ascii="宋体" w:hAnsi="宋体"/>
           <w:sz w:val="28"/>
           <w:szCs w:val="30"/>
         </w:rPr>
@@ -2288,7 +2296,7 @@
         <w:ind w:firstLineChars="0"/>
         <w:jc w:val="left"/>
         <w:rPr>
-          <w:rFonts w:ascii="宋体" w:hAnsi="宋体" w:hint="eastAsia"/>
+          <w:rFonts w:ascii="宋体" w:hAnsi="宋体"/>
           <w:sz w:val="28"/>
           <w:szCs w:val="30"/>
         </w:rPr>
@@ -2324,15 +2332,7 @@
           <w:szCs w:val="30"/>
         </w:rPr>
         <w:lastRenderedPageBreak/>
-        <w:t>P</w:t>
-      </w:r>
-      <w:r>
-        <w:rPr>
-          <w:rFonts w:ascii="宋体" w:hAnsi="宋体" w:hint="eastAsia"/>
-          <w:sz w:val="28"/>
-          <w:szCs w:val="30"/>
-        </w:rPr>
-        <w:t>M文件能够实现动态配置。</w:t>
+        <w:t>PM文件能够实现动态配置。</w:t>
       </w:r>
     </w:p>
     <w:p>
@@ -2385,7 +2385,7 @@
     </w:p>
     <w:p>
       <w:pPr>
-        <w:pStyle w:val="ListParagraph"/>
+        <w:pStyle w:val="a4"/>
         <w:numPr>
           <w:ilvl w:val="0"/>
           <w:numId w:val="21"/>
@@ -2393,7 +2393,7 @@
         <w:ind w:firstLineChars="0"/>
         <w:jc w:val="left"/>
         <w:rPr>
-          <w:rFonts w:asciiTheme="minorEastAsia" w:hAnsiTheme="minorEastAsia" w:hint="eastAsia"/>
+          <w:rFonts w:asciiTheme="minorEastAsia" w:hAnsiTheme="minorEastAsia"/>
           <w:sz w:val="30"/>
           <w:szCs w:val="30"/>
         </w:rPr>
@@ -2409,7 +2409,7 @@
     </w:p>
     <w:p>
       <w:pPr>
-        <w:pStyle w:val="ListParagraph"/>
+        <w:pStyle w:val="a4"/>
         <w:numPr>
           <w:ilvl w:val="0"/>
           <w:numId w:val="37"/>
@@ -2430,12 +2430,10 @@
         </w:rPr>
         <w:t>当license数量修改后，从0开始重新计数。</w:t>
       </w:r>
-      <w:bookmarkStart w:id="0" w:name="_GoBack"/>
-      <w:bookmarkEnd w:id="0"/>
-    </w:p>
-    <w:p>
-      <w:pPr>
-        <w:pStyle w:val="ListParagraph"/>
+    </w:p>
+    <w:p>
+      <w:pPr>
+        <w:pStyle w:val="a4"/>
         <w:numPr>
           <w:ilvl w:val="0"/>
           <w:numId w:val="17"/>
@@ -2459,7 +2457,7 @@
     </w:p>
     <w:p>
       <w:pPr>
-        <w:pStyle w:val="ListParagraph"/>
+        <w:pStyle w:val="a4"/>
         <w:numPr>
           <w:ilvl w:val="0"/>
           <w:numId w:val="22"/>
@@ -2483,7 +2481,7 @@
     </w:p>
     <w:p>
       <w:pPr>
-        <w:pStyle w:val="ListParagraph"/>
+        <w:pStyle w:val="a4"/>
         <w:numPr>
           <w:ilvl w:val="0"/>
           <w:numId w:val="23"/>
@@ -2507,7 +2505,7 @@
     </w:p>
     <w:p>
       <w:pPr>
-        <w:pStyle w:val="ListParagraph"/>
+        <w:pStyle w:val="a4"/>
         <w:numPr>
           <w:ilvl w:val="0"/>
           <w:numId w:val="23"/>
@@ -2531,7 +2529,7 @@
     </w:p>
     <w:p>
       <w:pPr>
-        <w:pStyle w:val="ListParagraph"/>
+        <w:pStyle w:val="a4"/>
         <w:ind w:left="1440" w:firstLineChars="0" w:firstLine="0"/>
         <w:jc w:val="left"/>
         <w:rPr>
@@ -2551,7 +2549,7 @@
     </w:p>
     <w:p>
       <w:pPr>
-        <w:pStyle w:val="ListParagraph"/>
+        <w:pStyle w:val="a4"/>
         <w:ind w:left="1440" w:firstLineChars="0" w:firstLine="0"/>
         <w:jc w:val="left"/>
         <w:rPr>
@@ -2571,7 +2569,7 @@
     </w:p>
     <w:p>
       <w:pPr>
-        <w:pStyle w:val="ListParagraph"/>
+        <w:pStyle w:val="a4"/>
         <w:numPr>
           <w:ilvl w:val="0"/>
           <w:numId w:val="23"/>
@@ -2595,7 +2593,7 @@
     </w:p>
     <w:p>
       <w:pPr>
-        <w:pStyle w:val="ListParagraph"/>
+        <w:pStyle w:val="a4"/>
         <w:numPr>
           <w:ilvl w:val="0"/>
           <w:numId w:val="22"/>
@@ -2619,7 +2617,7 @@
     </w:p>
     <w:p>
       <w:pPr>
-        <w:pStyle w:val="ListParagraph"/>
+        <w:pStyle w:val="a4"/>
         <w:numPr>
           <w:ilvl w:val="0"/>
           <w:numId w:val="24"/>
@@ -2643,7 +2641,7 @@
     </w:p>
     <w:p>
       <w:pPr>
-        <w:pStyle w:val="ListParagraph"/>
+        <w:pStyle w:val="a4"/>
         <w:numPr>
           <w:ilvl w:val="0"/>
           <w:numId w:val="24"/>
@@ -2667,7 +2665,7 @@
     </w:p>
     <w:p>
       <w:pPr>
-        <w:pStyle w:val="ListParagraph"/>
+        <w:pStyle w:val="a4"/>
         <w:numPr>
           <w:ilvl w:val="0"/>
           <w:numId w:val="25"/>
@@ -2691,7 +2689,7 @@
     </w:p>
     <w:p>
       <w:pPr>
-        <w:pStyle w:val="ListParagraph"/>
+        <w:pStyle w:val="a4"/>
         <w:numPr>
           <w:ilvl w:val="0"/>
           <w:numId w:val="25"/>
@@ -2715,7 +2713,7 @@
     </w:p>
     <w:p>
       <w:pPr>
-        <w:pStyle w:val="ListParagraph"/>
+        <w:pStyle w:val="a4"/>
         <w:numPr>
           <w:ilvl w:val="0"/>
           <w:numId w:val="24"/>
@@ -2739,7 +2737,7 @@
     </w:p>
     <w:p>
       <w:pPr>
-        <w:pStyle w:val="ListParagraph"/>
+        <w:pStyle w:val="a4"/>
         <w:numPr>
           <w:ilvl w:val="0"/>
           <w:numId w:val="24"/>
@@ -2771,7 +2769,7 @@
     </w:p>
     <w:p>
       <w:pPr>
-        <w:pStyle w:val="ListParagraph"/>
+        <w:pStyle w:val="a4"/>
         <w:ind w:left="1800" w:firstLineChars="0" w:firstLine="0"/>
         <w:jc w:val="left"/>
         <w:rPr>
@@ -2855,7 +2853,7 @@
     </w:p>
     <w:p>
       <w:pPr>
-        <w:pStyle w:val="ListParagraph"/>
+        <w:pStyle w:val="a4"/>
         <w:numPr>
           <w:ilvl w:val="0"/>
           <w:numId w:val="22"/>
@@ -2879,7 +2877,7 @@
     </w:p>
     <w:p>
       <w:pPr>
-        <w:pStyle w:val="ListParagraph"/>
+        <w:pStyle w:val="a4"/>
         <w:numPr>
           <w:ilvl w:val="0"/>
           <w:numId w:val="26"/>
@@ -2904,7 +2902,7 @@
     </w:p>
     <w:p>
       <w:pPr>
-        <w:pStyle w:val="ListParagraph"/>
+        <w:pStyle w:val="a4"/>
         <w:numPr>
           <w:ilvl w:val="0"/>
           <w:numId w:val="26"/>
@@ -2928,7 +2926,7 @@
     </w:p>
     <w:p>
       <w:pPr>
-        <w:pStyle w:val="ListParagraph"/>
+        <w:pStyle w:val="a4"/>
         <w:numPr>
           <w:ilvl w:val="0"/>
           <w:numId w:val="27"/>
@@ -2952,7 +2950,7 @@
     </w:p>
     <w:p>
       <w:pPr>
-        <w:pStyle w:val="ListParagraph"/>
+        <w:pStyle w:val="a4"/>
         <w:numPr>
           <w:ilvl w:val="0"/>
           <w:numId w:val="27"/>
@@ -2976,7 +2974,7 @@
     </w:p>
     <w:p>
       <w:pPr>
-        <w:pStyle w:val="ListParagraph"/>
+        <w:pStyle w:val="a4"/>
         <w:numPr>
           <w:ilvl w:val="0"/>
           <w:numId w:val="27"/>
@@ -3000,7 +2998,7 @@
     </w:p>
     <w:p>
       <w:pPr>
-        <w:pStyle w:val="ListParagraph"/>
+        <w:pStyle w:val="a4"/>
         <w:numPr>
           <w:ilvl w:val="0"/>
           <w:numId w:val="26"/>
@@ -3024,7 +3022,7 @@
     </w:p>
     <w:p>
       <w:pPr>
-        <w:pStyle w:val="ListParagraph"/>
+        <w:pStyle w:val="a4"/>
         <w:ind w:left="1800" w:firstLineChars="0" w:firstLine="0"/>
         <w:rPr>
           <w:rFonts w:asciiTheme="majorEastAsia" w:eastAsiaTheme="majorEastAsia" w:hAnsiTheme="majorEastAsia"/>
@@ -3043,7 +3041,7 @@
     </w:p>
     <w:p>
       <w:pPr>
-        <w:pStyle w:val="ListParagraph"/>
+        <w:pStyle w:val="a4"/>
         <w:ind w:left="1800" w:firstLineChars="0" w:firstLine="0"/>
         <w:rPr>
           <w:rFonts w:asciiTheme="majorEastAsia" w:eastAsiaTheme="majorEastAsia" w:hAnsiTheme="majorEastAsia"/>
@@ -3080,7 +3078,7 @@
     </w:p>
     <w:p>
       <w:pPr>
-        <w:pStyle w:val="ListParagraph"/>
+        <w:pStyle w:val="a4"/>
         <w:numPr>
           <w:ilvl w:val="0"/>
           <w:numId w:val="26"/>
@@ -3104,7 +3102,7 @@
     </w:p>
     <w:p>
       <w:pPr>
-        <w:pStyle w:val="ListParagraph"/>
+        <w:pStyle w:val="a4"/>
         <w:numPr>
           <w:ilvl w:val="0"/>
           <w:numId w:val="22"/>
@@ -3128,7 +3126,7 @@
     </w:p>
     <w:p>
       <w:pPr>
-        <w:pStyle w:val="ListParagraph"/>
+        <w:pStyle w:val="a4"/>
         <w:numPr>
           <w:ilvl w:val="0"/>
           <w:numId w:val="28"/>
@@ -3152,7 +3150,7 @@
     </w:p>
     <w:p>
       <w:pPr>
-        <w:pStyle w:val="ListParagraph"/>
+        <w:pStyle w:val="a4"/>
         <w:numPr>
           <w:ilvl w:val="0"/>
           <w:numId w:val="28"/>
@@ -3176,7 +3174,7 @@
     </w:p>
     <w:p>
       <w:pPr>
-        <w:pStyle w:val="ListParagraph"/>
+        <w:pStyle w:val="a4"/>
         <w:numPr>
           <w:ilvl w:val="0"/>
           <w:numId w:val="29"/>
@@ -3200,7 +3198,7 @@
     </w:p>
     <w:p>
       <w:pPr>
-        <w:pStyle w:val="ListParagraph"/>
+        <w:pStyle w:val="a4"/>
         <w:numPr>
           <w:ilvl w:val="0"/>
           <w:numId w:val="29"/>
@@ -3224,7 +3222,7 @@
     </w:p>
     <w:p>
       <w:pPr>
-        <w:pStyle w:val="ListParagraph"/>
+        <w:pStyle w:val="a4"/>
         <w:numPr>
           <w:ilvl w:val="0"/>
           <w:numId w:val="28"/>
@@ -3248,7 +3246,7 @@
     </w:p>
     <w:p>
       <w:pPr>
-        <w:pStyle w:val="ListParagraph"/>
+        <w:pStyle w:val="a4"/>
         <w:ind w:left="1800" w:firstLineChars="0" w:firstLine="0"/>
         <w:jc w:val="left"/>
         <w:rPr>
@@ -3260,7 +3258,7 @@
     </w:p>
     <w:p>
       <w:pPr>
-        <w:pStyle w:val="ListParagraph"/>
+        <w:pStyle w:val="a4"/>
         <w:numPr>
           <w:ilvl w:val="0"/>
           <w:numId w:val="17"/>
@@ -3284,7 +3282,7 @@
     </w:p>
     <w:tbl>
       <w:tblPr>
-        <w:tblStyle w:val="TableGrid"/>
+        <w:tblStyle w:val="a3"/>
         <w:tblW w:w="0" w:type="auto"/>
         <w:tblInd w:w="720" w:type="dxa"/>
         <w:tblLook w:val="04A0" w:firstRow="1" w:lastRow="0" w:firstColumn="1" w:lastColumn="0" w:noHBand="0" w:noVBand="1"/>
@@ -3308,7 +3306,7 @@
           </w:tcPr>
           <w:p>
             <w:pPr>
-              <w:pStyle w:val="ListParagraph"/>
+              <w:pStyle w:val="a4"/>
               <w:ind w:firstLineChars="0" w:firstLine="0"/>
               <w:jc w:val="center"/>
               <w:rPr>
@@ -3340,7 +3338,7 @@
           </w:tcPr>
           <w:p>
             <w:pPr>
-              <w:pStyle w:val="ListParagraph"/>
+              <w:pStyle w:val="a4"/>
               <w:ind w:firstLineChars="0" w:firstLine="0"/>
               <w:jc w:val="center"/>
               <w:rPr>
@@ -3372,7 +3370,7 @@
           </w:tcPr>
           <w:p>
             <w:pPr>
-              <w:pStyle w:val="ListParagraph"/>
+              <w:pStyle w:val="a4"/>
               <w:ind w:firstLineChars="0" w:firstLine="0"/>
               <w:jc w:val="center"/>
               <w:rPr>
@@ -3406,7 +3404,7 @@
           </w:tcPr>
           <w:p>
             <w:pPr>
-              <w:pStyle w:val="ListParagraph"/>
+              <w:pStyle w:val="a4"/>
               <w:ind w:firstLineChars="0" w:firstLine="0"/>
               <w:jc w:val="center"/>
               <w:rPr>
@@ -3418,7 +3416,7 @@
           </w:p>
           <w:p>
             <w:pPr>
-              <w:pStyle w:val="ListParagraph"/>
+              <w:pStyle w:val="a4"/>
               <w:ind w:firstLineChars="0" w:firstLine="0"/>
               <w:jc w:val="center"/>
               <w:rPr>
@@ -3430,7 +3428,7 @@
           </w:p>
           <w:p>
             <w:pPr>
-              <w:pStyle w:val="ListParagraph"/>
+              <w:pStyle w:val="a4"/>
               <w:ind w:firstLineChars="0" w:firstLine="0"/>
               <w:jc w:val="center"/>
               <w:rPr>
@@ -3442,7 +3440,7 @@
           </w:p>
           <w:p>
             <w:pPr>
-              <w:pStyle w:val="ListParagraph"/>
+              <w:pStyle w:val="a4"/>
               <w:ind w:firstLineChars="0" w:firstLine="0"/>
               <w:jc w:val="center"/>
               <w:rPr>
@@ -3474,7 +3472,7 @@
           </w:tcPr>
           <w:p>
             <w:pPr>
-              <w:pStyle w:val="ListParagraph"/>
+              <w:pStyle w:val="a4"/>
               <w:ind w:firstLineChars="0" w:firstLine="0"/>
               <w:jc w:val="center"/>
               <w:rPr>
@@ -3506,7 +3504,7 @@
           </w:tcPr>
           <w:p>
             <w:pPr>
-              <w:pStyle w:val="ListParagraph"/>
+              <w:pStyle w:val="a4"/>
               <w:ind w:firstLineChars="0" w:firstLine="0"/>
               <w:jc w:val="center"/>
               <w:rPr>
@@ -3518,7 +3516,7 @@
           </w:p>
           <w:p>
             <w:pPr>
-              <w:pStyle w:val="ListParagraph"/>
+              <w:pStyle w:val="a4"/>
               <w:ind w:firstLineChars="0" w:firstLine="0"/>
               <w:jc w:val="center"/>
               <w:rPr>
@@ -3530,7 +3528,7 @@
           </w:p>
           <w:p>
             <w:pPr>
-              <w:pStyle w:val="ListParagraph"/>
+              <w:pStyle w:val="a4"/>
               <w:ind w:firstLineChars="0" w:firstLine="0"/>
               <w:jc w:val="center"/>
               <w:rPr>
@@ -3589,7 +3587,7 @@
           </w:tcPr>
           <w:p>
             <w:pPr>
-              <w:pStyle w:val="ListParagraph"/>
+              <w:pStyle w:val="a4"/>
               <w:ind w:firstLineChars="0" w:firstLine="0"/>
               <w:jc w:val="center"/>
               <w:rPr>
@@ -3673,7 +3671,7 @@
           </w:tcPr>
           <w:p>
             <w:pPr>
-              <w:pStyle w:val="ListParagraph"/>
+              <w:pStyle w:val="a4"/>
               <w:ind w:firstLineChars="0" w:firstLine="0"/>
               <w:jc w:val="center"/>
               <w:rPr>
@@ -3757,7 +3755,7 @@
           </w:tcPr>
           <w:p>
             <w:pPr>
-              <w:pStyle w:val="ListParagraph"/>
+              <w:pStyle w:val="a4"/>
               <w:ind w:firstLineChars="0" w:firstLine="0"/>
               <w:jc w:val="center"/>
               <w:rPr>
@@ -3805,7 +3803,7 @@
     </w:tbl>
     <w:p>
       <w:pPr>
-        <w:pStyle w:val="ListParagraph"/>
+        <w:pStyle w:val="a4"/>
         <w:ind w:left="720" w:firstLineChars="0" w:firstLine="0"/>
         <w:jc w:val="left"/>
         <w:rPr>
@@ -3817,7 +3815,7 @@
     </w:p>
     <w:p>
       <w:pPr>
-        <w:pStyle w:val="ListParagraph"/>
+        <w:pStyle w:val="a4"/>
         <w:numPr>
           <w:ilvl w:val="0"/>
           <w:numId w:val="17"/>
@@ -3841,7 +3839,7 @@
     </w:p>
     <w:p>
       <w:pPr>
-        <w:pStyle w:val="ListParagraph"/>
+        <w:pStyle w:val="a4"/>
         <w:numPr>
           <w:ilvl w:val="0"/>
           <w:numId w:val="30"/>
@@ -3860,12 +3858,22 @@
           <w:sz w:val="28"/>
           <w:szCs w:val="28"/>
         </w:rPr>
-        <w:t>首先，点击运行server.jar(要求JVM运行环境)，启动服务端。此时，控制台界面如下：</w:t>
-      </w:r>
-    </w:p>
-    <w:p>
-      <w:pPr>
-        <w:pStyle w:val="ListParagraph"/>
+        <w:t>首先，点击运行server.jar</w:t>
+      </w:r>
+      <w:bookmarkStart w:id="0" w:name="_GoBack"/>
+      <w:bookmarkEnd w:id="0"/>
+      <w:r>
+        <w:rPr>
+          <w:rFonts w:asciiTheme="minorEastAsia" w:hAnsiTheme="minorEastAsia" w:hint="eastAsia"/>
+          <w:sz w:val="28"/>
+          <w:szCs w:val="28"/>
+        </w:rPr>
+        <w:t>，启动服务端。此时，控制台界面如下：</w:t>
+      </w:r>
+    </w:p>
+    <w:p>
+      <w:pPr>
+        <w:pStyle w:val="a4"/>
         <w:ind w:left="720" w:firstLineChars="0" w:firstLine="0"/>
         <w:jc w:val="left"/>
         <w:rPr>
@@ -3879,7 +3887,7 @@
           <w:noProof/>
         </w:rPr>
         <w:drawing>
-          <wp:inline distT="0" distB="0" distL="0" distR="0">
+          <wp:inline distT="0" distB="0" distL="0" distR="0" wp14:anchorId="7A6CB6E5" wp14:editId="37B1790F">
             <wp:extent cx="4213860" cy="601980"/>
             <wp:effectExtent l="0" t="0" r="0" b="7620"/>
             <wp:docPr id="6" name="Picture 6"/>
@@ -3930,11 +3938,11 @@
     </w:p>
     <w:p>
       <w:pPr>
-        <w:pStyle w:val="ListParagraph"/>
+        <w:pStyle w:val="a4"/>
         <w:ind w:left="720" w:firstLineChars="0" w:firstLine="0"/>
         <w:jc w:val="left"/>
         <w:rPr>
-          <w:rFonts w:asciiTheme="minorEastAsia" w:hAnsiTheme="minorEastAsia"/>
+          <w:rFonts w:asciiTheme="minorEastAsia" w:hAnsiTheme="minorEastAsia" w:hint="eastAsia"/>
           <w:sz w:val="28"/>
           <w:szCs w:val="28"/>
         </w:rPr>
@@ -3977,7 +3985,19 @@
     </w:p>
     <w:p>
       <w:pPr>
-        <w:pStyle w:val="ListParagraph"/>
+        <w:pStyle w:val="a4"/>
+        <w:ind w:left="720" w:firstLineChars="0" w:firstLine="0"/>
+        <w:jc w:val="left"/>
+        <w:rPr>
+          <w:rFonts w:asciiTheme="minorEastAsia" w:hAnsiTheme="minorEastAsia"/>
+          <w:sz w:val="28"/>
+          <w:szCs w:val="28"/>
+        </w:rPr>
+      </w:pPr>
+    </w:p>
+    <w:p>
+      <w:pPr>
+        <w:pStyle w:val="a4"/>
         <w:numPr>
           <w:ilvl w:val="0"/>
           <w:numId w:val="30"/>
@@ -3996,7 +4016,7 @@
           <w:sz w:val="28"/>
           <w:szCs w:val="28"/>
         </w:rPr>
-        <w:t>配置参数</w:t>
+        <w:t>启动客户端</w:t>
       </w:r>
     </w:p>
     <w:p>
@@ -4004,7 +4024,7 @@
         <w:ind w:leftChars="300" w:left="630"/>
         <w:jc w:val="left"/>
         <w:rPr>
-          <w:rFonts w:asciiTheme="minorEastAsia" w:hAnsiTheme="minorEastAsia"/>
+          <w:rFonts w:asciiTheme="minorEastAsia" w:hAnsiTheme="minorEastAsia" w:hint="eastAsia"/>
           <w:sz w:val="28"/>
           <w:szCs w:val="28"/>
         </w:rPr>
@@ -4015,16 +4035,15 @@
           <w:sz w:val="28"/>
           <w:szCs w:val="28"/>
         </w:rPr>
-        <w:t xml:space="preserve">打开client.py进行参数配置，这里主要配置所需要查询的Team名称。所修改语句位置为 </w:t>
+        <w:t>打开client.jar进行查询，这里主要提供的查询功能为根据所提供</w:t>
       </w:r>
       <w:r>
         <w:rPr>
           <w:rFonts w:asciiTheme="minorEastAsia" w:hAnsiTheme="minorEastAsia" w:hint="eastAsia"/>
           <w:sz w:val="28"/>
           <w:szCs w:val="28"/>
-          <w:highlight w:val="yellow"/>
-        </w:rPr>
-        <w:t>member = '第一组'</w:t>
+        </w:rPr>
+        <w:t>的Team名称</w:t>
       </w:r>
       <w:r>
         <w:rPr>
@@ -4032,145 +4051,20 @@
           <w:sz w:val="28"/>
           <w:szCs w:val="28"/>
         </w:rPr>
-        <w:t xml:space="preserve"> ,把</w:t>
-      </w:r>
-      <w:r>
-        <w:rPr>
-          <w:rFonts w:asciiTheme="minorEastAsia" w:hAnsiTheme="minorEastAsia" w:hint="eastAsia"/>
-          <w:sz w:val="28"/>
-          <w:szCs w:val="28"/>
-        </w:rPr>
-        <w:t>第一组</w:t>
-      </w:r>
-      <w:r>
-        <w:rPr>
-          <w:rFonts w:asciiTheme="minorEastAsia" w:hAnsiTheme="minorEastAsia" w:hint="eastAsia"/>
-          <w:sz w:val="28"/>
-          <w:szCs w:val="28"/>
-        </w:rPr>
-        <w:t>改为任意一组的组名即可，例如： 第二组。</w:t>
-      </w:r>
-      <w:r>
-        <w:rPr>
-          <w:rFonts w:asciiTheme="minorEastAsia" w:hAnsiTheme="minorEastAsia" w:hint="eastAsia"/>
-          <w:color w:val="FF0000"/>
-          <w:sz w:val="28"/>
-          <w:szCs w:val="28"/>
-        </w:rPr>
-        <w:t>同时，也可以通过输入学生姓名返回组名，直接将配置参数改为学生姓名</w:t>
-      </w:r>
-      <w:r>
-        <w:rPr>
-          <w:rFonts w:asciiTheme="minorEastAsia" w:hAnsiTheme="minorEastAsia" w:hint="eastAsia"/>
-          <w:color w:val="FF0000"/>
-          <w:sz w:val="28"/>
-          <w:szCs w:val="28"/>
-        </w:rPr>
-        <w:t>（如：</w:t>
-      </w:r>
-      <w:r>
-        <w:rPr>
-          <w:rFonts w:asciiTheme="minorEastAsia" w:hAnsiTheme="minorEastAsia" w:hint="eastAsia"/>
-          <w:color w:val="FF0000"/>
-          <w:sz w:val="28"/>
-          <w:szCs w:val="28"/>
-        </w:rPr>
-        <w:t>member</w:t>
-      </w:r>
-      <w:r>
-        <w:rPr>
-          <w:rFonts w:asciiTheme="minorEastAsia" w:hAnsiTheme="minorEastAsia"/>
-          <w:color w:val="FF0000"/>
-          <w:sz w:val="28"/>
-          <w:szCs w:val="28"/>
-        </w:rPr>
-        <w:t>=’</w:t>
-      </w:r>
-      <w:r>
-        <w:rPr>
-          <w:rFonts w:asciiTheme="minorEastAsia" w:hAnsiTheme="minorEastAsia" w:hint="eastAsia"/>
-          <w:color w:val="FF0000"/>
-          <w:sz w:val="28"/>
-          <w:szCs w:val="28"/>
-        </w:rPr>
-        <w:t>吴逸菲</w:t>
-      </w:r>
-      <w:r>
-        <w:rPr>
-          <w:rFonts w:asciiTheme="minorEastAsia" w:hAnsiTheme="minorEastAsia"/>
-          <w:color w:val="FF0000"/>
-          <w:sz w:val="28"/>
-          <w:szCs w:val="28"/>
-        </w:rPr>
-        <w:t>’</w:t>
-      </w:r>
-      <w:r>
-        <w:rPr>
-          <w:rFonts w:asciiTheme="minorEastAsia" w:hAnsiTheme="minorEastAsia" w:hint="eastAsia"/>
-          <w:color w:val="FF0000"/>
-          <w:sz w:val="28"/>
-          <w:szCs w:val="28"/>
-        </w:rPr>
-        <w:t>）</w:t>
-      </w:r>
-      <w:r>
-        <w:rPr>
-          <w:rFonts w:asciiTheme="minorEastAsia" w:hAnsiTheme="minorEastAsia" w:hint="eastAsia"/>
-          <w:color w:val="FF0000"/>
-          <w:sz w:val="28"/>
-          <w:szCs w:val="28"/>
-        </w:rPr>
-        <w:t>即可</w:t>
-      </w:r>
-      <w:r>
-        <w:rPr>
-          <w:rFonts w:asciiTheme="minorEastAsia" w:hAnsiTheme="minorEastAsia" w:hint="eastAsia"/>
-          <w:sz w:val="28"/>
-          <w:szCs w:val="28"/>
-        </w:rPr>
-        <w:t>。</w:t>
-      </w:r>
-    </w:p>
-    <w:p>
-      <w:pPr>
-        <w:ind w:leftChars="100" w:left="490" w:hangingChars="100" w:hanging="280"/>
-        <w:jc w:val="left"/>
-        <w:rPr>
-          <w:rFonts w:asciiTheme="minorEastAsia" w:hAnsiTheme="minorEastAsia"/>
-          <w:color w:val="FF0000"/>
-          <w:sz w:val="28"/>
-          <w:szCs w:val="28"/>
-        </w:rPr>
-      </w:pPr>
-      <w:r>
-        <w:rPr>
-          <w:rFonts w:asciiTheme="minorEastAsia" w:hAnsiTheme="minorEastAsia" w:hint="eastAsia"/>
-          <w:sz w:val="28"/>
-          <w:szCs w:val="28"/>
-        </w:rPr>
-        <w:t xml:space="preserve">  </w:t>
-      </w:r>
-      <w:r>
-        <w:rPr>
-          <w:rFonts w:asciiTheme="minorEastAsia" w:hAnsiTheme="minorEastAsia" w:hint="eastAsia"/>
-          <w:color w:val="FF0000"/>
-          <w:sz w:val="28"/>
-          <w:szCs w:val="28"/>
-        </w:rPr>
-        <w:t>注意：</w:t>
-      </w:r>
-    </w:p>
-    <w:p>
-      <w:pPr>
-        <w:pStyle w:val="ListParagraph"/>
+        <w:t>返回全组学生姓名以及根据学生姓名返回Team名称。界面如下：</w:t>
+      </w:r>
+    </w:p>
+    <w:p>
+      <w:pPr>
+        <w:pStyle w:val="a4"/>
         <w:numPr>
           <w:ilvl w:val="0"/>
-          <w:numId w:val="31"/>
+          <w:numId w:val="38"/>
         </w:numPr>
         <w:ind w:firstLineChars="0"/>
         <w:jc w:val="left"/>
         <w:rPr>
-          <w:rFonts w:asciiTheme="minorEastAsia" w:hAnsiTheme="minorEastAsia"/>
+          <w:rFonts w:asciiTheme="minorEastAsia" w:hAnsiTheme="minorEastAsia" w:hint="eastAsia"/>
           <w:sz w:val="28"/>
           <w:szCs w:val="28"/>
         </w:rPr>
@@ -4181,21 +4075,202 @@
           <w:sz w:val="28"/>
           <w:szCs w:val="28"/>
         </w:rPr>
+        <w:t>根据学生姓名查询小组。</w:t>
+      </w:r>
+    </w:p>
+    <w:p>
+      <w:pPr>
+        <w:pStyle w:val="a4"/>
+        <w:ind w:left="1350" w:firstLineChars="0" w:firstLine="0"/>
+        <w:jc w:val="left"/>
+        <w:rPr>
+          <w:rFonts w:asciiTheme="minorEastAsia" w:hAnsiTheme="minorEastAsia" w:hint="eastAsia"/>
+          <w:sz w:val="28"/>
+          <w:szCs w:val="28"/>
+        </w:rPr>
+      </w:pPr>
+      <w:r>
+        <w:rPr>
+          <w:rFonts w:asciiTheme="minorEastAsia" w:hAnsiTheme="minorEastAsia" w:hint="eastAsia"/>
+          <w:sz w:val="28"/>
+          <w:szCs w:val="28"/>
+        </w:rPr>
+        <w:t>测试用例</w:t>
+      </w:r>
+      <w:r>
+        <w:rPr>
+          <w:rFonts w:asciiTheme="minorEastAsia" w:hAnsiTheme="minorEastAsia" w:hint="eastAsia"/>
+          <w:sz w:val="28"/>
+          <w:szCs w:val="28"/>
+        </w:rPr>
+        <w:t>： 选择“所属小组”下拉框，输入学生姓名，</w:t>
+      </w:r>
+      <w:r>
+        <w:rPr>
+          <w:rFonts w:asciiTheme="minorEastAsia" w:hAnsiTheme="minorEastAsia" w:hint="eastAsia"/>
+          <w:sz w:val="28"/>
+          <w:szCs w:val="28"/>
+        </w:rPr>
         <w:lastRenderedPageBreak/>
-        <w:t>一定要安装有python2.7, python3也不行，因为会有版本语法等复杂的问题，建议用户不要轻易尝试。</w:t>
-      </w:r>
-    </w:p>
-    <w:p>
-      <w:pPr>
-        <w:pStyle w:val="ListParagraph"/>
+        <w:t>点击“查询”按钮，即可得到查询结果，如图所示，吴逸菲归属于第一组。</w:t>
+      </w:r>
+    </w:p>
+    <w:p>
+      <w:pPr>
+        <w:ind w:leftChars="300" w:left="630"/>
+        <w:jc w:val="left"/>
+        <w:rPr>
+          <w:rFonts w:asciiTheme="minorEastAsia" w:hAnsiTheme="minorEastAsia" w:hint="eastAsia"/>
+          <w:sz w:val="28"/>
+          <w:szCs w:val="28"/>
+        </w:rPr>
+      </w:pPr>
+      <w:r>
+        <w:rPr>
+          <w:rFonts w:asciiTheme="minorEastAsia" w:hAnsiTheme="minorEastAsia"/>
+          <w:noProof/>
+          <w:sz w:val="28"/>
+          <w:szCs w:val="28"/>
+        </w:rPr>
+        <w:drawing>
+          <wp:inline distT="0" distB="0" distL="0" distR="0" wp14:anchorId="2E7E16AE" wp14:editId="3638F012">
+            <wp:extent cx="4114800" cy="2427605"/>
+            <wp:effectExtent l="0" t="0" r="0" b="10795"/>
+            <wp:docPr id="3" name="图片 2"/>
+            <wp:cNvGraphicFramePr>
+              <a:graphicFrameLocks xmlns:a="http://schemas.openxmlformats.org/drawingml/2006/main" noChangeAspect="1"/>
+            </wp:cNvGraphicFramePr>
+            <a:graphic xmlns:a="http://schemas.openxmlformats.org/drawingml/2006/main">
+              <a:graphicData uri="http://schemas.openxmlformats.org/drawingml/2006/picture">
+                <pic:pic xmlns:pic="http://schemas.openxmlformats.org/drawingml/2006/picture">
+                  <pic:nvPicPr>
+                    <pic:cNvPr id="0" name="Picture 2"/>
+                    <pic:cNvPicPr>
+                      <a:picLocks noChangeAspect="1" noChangeArrowheads="1"/>
+                    </pic:cNvPicPr>
+                  </pic:nvPicPr>
+                  <pic:blipFill>
+                    <a:blip r:embed="rId11">
+                      <a:extLst>
+                        <a:ext uri="{28A0092B-C50C-407E-A947-70E740481C1C}">
+                          <a14:useLocalDpi xmlns:a14="http://schemas.microsoft.com/office/drawing/2010/main" val="0"/>
+                        </a:ext>
+                      </a:extLst>
+                    </a:blip>
+                    <a:srcRect/>
+                    <a:stretch>
+                      <a:fillRect/>
+                    </a:stretch>
+                  </pic:blipFill>
+                  <pic:spPr bwMode="auto">
+                    <a:xfrm>
+                      <a:off x="0" y="0"/>
+                      <a:ext cx="4114800" cy="2427605"/>
+                    </a:xfrm>
+                    <a:prstGeom prst="rect">
+                      <a:avLst/>
+                    </a:prstGeom>
+                    <a:noFill/>
+                    <a:ln>
+                      <a:noFill/>
+                    </a:ln>
+                  </pic:spPr>
+                </pic:pic>
+              </a:graphicData>
+            </a:graphic>
+          </wp:inline>
+        </w:drawing>
+      </w:r>
+    </w:p>
+    <w:p>
+      <w:pPr>
+        <w:ind w:leftChars="300" w:left="630"/>
+        <w:jc w:val="left"/>
+        <w:rPr>
+          <w:rFonts w:asciiTheme="minorEastAsia" w:hAnsiTheme="minorEastAsia" w:hint="eastAsia"/>
+          <w:sz w:val="28"/>
+          <w:szCs w:val="28"/>
+        </w:rPr>
+      </w:pPr>
+    </w:p>
+    <w:p>
+      <w:pPr>
+        <w:ind w:leftChars="300" w:left="630"/>
+        <w:jc w:val="left"/>
+        <w:rPr>
+          <w:rFonts w:asciiTheme="minorEastAsia" w:hAnsiTheme="minorEastAsia"/>
+          <w:sz w:val="28"/>
+          <w:szCs w:val="28"/>
+        </w:rPr>
+      </w:pPr>
+      <w:r>
+        <w:rPr>
+          <w:rFonts w:asciiTheme="minorEastAsia" w:hAnsiTheme="minorEastAsia"/>
+          <w:noProof/>
+          <w:sz w:val="28"/>
+          <w:szCs w:val="28"/>
+        </w:rPr>
+        <w:drawing>
+          <wp:inline distT="0" distB="0" distL="0" distR="0" wp14:anchorId="415EBABB" wp14:editId="6A2E69C1">
+            <wp:extent cx="4114800" cy="2427605"/>
+            <wp:effectExtent l="0" t="0" r="0" b="10795"/>
+            <wp:docPr id="2" name="图片 1"/>
+            <wp:cNvGraphicFramePr>
+              <a:graphicFrameLocks xmlns:a="http://schemas.openxmlformats.org/drawingml/2006/main" noChangeAspect="1"/>
+            </wp:cNvGraphicFramePr>
+            <a:graphic xmlns:a="http://schemas.openxmlformats.org/drawingml/2006/main">
+              <a:graphicData uri="http://schemas.openxmlformats.org/drawingml/2006/picture">
+                <pic:pic xmlns:pic="http://schemas.openxmlformats.org/drawingml/2006/picture">
+                  <pic:nvPicPr>
+                    <pic:cNvPr id="0" name="Picture 1"/>
+                    <pic:cNvPicPr>
+                      <a:picLocks noChangeAspect="1" noChangeArrowheads="1"/>
+                    </pic:cNvPicPr>
+                  </pic:nvPicPr>
+                  <pic:blipFill>
+                    <a:blip r:embed="rId12">
+                      <a:extLst>
+                        <a:ext uri="{28A0092B-C50C-407E-A947-70E740481C1C}">
+                          <a14:useLocalDpi xmlns:a14="http://schemas.microsoft.com/office/drawing/2010/main" val="0"/>
+                        </a:ext>
+                      </a:extLst>
+                    </a:blip>
+                    <a:srcRect/>
+                    <a:stretch>
+                      <a:fillRect/>
+                    </a:stretch>
+                  </pic:blipFill>
+                  <pic:spPr bwMode="auto">
+                    <a:xfrm>
+                      <a:off x="0" y="0"/>
+                      <a:ext cx="4114800" cy="2427605"/>
+                    </a:xfrm>
+                    <a:prstGeom prst="rect">
+                      <a:avLst/>
+                    </a:prstGeom>
+                    <a:noFill/>
+                    <a:ln>
+                      <a:noFill/>
+                    </a:ln>
+                  </pic:spPr>
+                </pic:pic>
+              </a:graphicData>
+            </a:graphic>
+          </wp:inline>
+        </w:drawing>
+      </w:r>
+    </w:p>
+    <w:p>
+      <w:pPr>
+        <w:pStyle w:val="a4"/>
         <w:numPr>
           <w:ilvl w:val="0"/>
-          <w:numId w:val="31"/>
+          <w:numId w:val="38"/>
         </w:numPr>
         <w:ind w:firstLineChars="0"/>
         <w:jc w:val="left"/>
         <w:rPr>
-          <w:rFonts w:asciiTheme="minorEastAsia" w:hAnsiTheme="minorEastAsia"/>
+          <w:rFonts w:asciiTheme="minorEastAsia" w:hAnsiTheme="minorEastAsia" w:hint="eastAsia"/>
           <w:sz w:val="28"/>
           <w:szCs w:val="28"/>
         </w:rPr>
@@ -4206,28 +4281,33 @@
           <w:sz w:val="28"/>
           <w:szCs w:val="28"/>
         </w:rPr>
-        <w:t xml:space="preserve">不是修改  </w:t>
-      </w:r>
-      <w:r>
+        <w:t>根据组名查询小组成员</w:t>
+      </w:r>
+    </w:p>
+    <w:p>
+      <w:pPr>
+        <w:pStyle w:val="a4"/>
+        <w:ind w:left="1350" w:firstLineChars="0" w:firstLine="0"/>
+        <w:jc w:val="left"/>
         <w:rPr>
           <w:rFonts w:asciiTheme="minorEastAsia" w:hAnsiTheme="minorEastAsia" w:hint="eastAsia"/>
           <w:sz w:val="28"/>
           <w:szCs w:val="28"/>
-          <w:highlight w:val="yellow"/>
-        </w:rPr>
-        <w:t># member ='许铭淏'</w:t>
-      </w:r>
+        </w:rPr>
+      </w:pPr>
       <w:r>
         <w:rPr>
           <w:rFonts w:asciiTheme="minorEastAsia" w:hAnsiTheme="minorEastAsia" w:hint="eastAsia"/>
           <w:sz w:val="28"/>
           <w:szCs w:val="28"/>
         </w:rPr>
-        <w:t xml:space="preserve"> ,该部分是注释掉的测试用代码。</w:t>
-      </w:r>
-    </w:p>
-    <w:p>
-      <w:pPr>
+        <w:t>测试用例： 选择“小组成员”下拉列表，输入“第一组“，点击查询按钮，即得到结果，可以看到第一组的成员分别为吴逸菲，黄徐欢，李亚斯和许铭淏。</w:t>
+      </w:r>
+    </w:p>
+    <w:p>
+      <w:pPr>
+        <w:pStyle w:val="a4"/>
+        <w:ind w:left="1350" w:firstLineChars="0" w:firstLine="0"/>
         <w:jc w:val="left"/>
         <w:rPr>
           <w:rFonts w:asciiTheme="minorEastAsia" w:hAnsiTheme="minorEastAsia"/>
@@ -4235,13 +4315,24 @@
           <w:szCs w:val="28"/>
         </w:rPr>
       </w:pPr>
-      <w:r>
-        <w:rPr>
-          <w:rFonts w:asciiTheme="minorEastAsia" w:hAnsiTheme="minorEastAsia" w:hint="eastAsia"/>
+    </w:p>
+    <w:p>
+      <w:pPr>
+        <w:ind w:left="720"/>
+        <w:jc w:val="left"/>
+        <w:rPr>
+          <w:rFonts w:asciiTheme="minorEastAsia" w:hAnsiTheme="minorEastAsia"/>
           <w:sz w:val="28"/>
           <w:szCs w:val="28"/>
         </w:rPr>
-        <w:t xml:space="preserve">    </w:t>
+      </w:pPr>
+      <w:r>
+        <w:rPr>
+          <w:rFonts w:asciiTheme="minorEastAsia" w:hAnsiTheme="minorEastAsia" w:hint="eastAsia"/>
+          <w:sz w:val="28"/>
+          <w:szCs w:val="28"/>
+        </w:rPr>
+        <w:t>3.启动客户端cliet.py</w:t>
       </w:r>
     </w:p>
     <w:p>
@@ -4260,7 +4351,26 @@
           <w:sz w:val="28"/>
           <w:szCs w:val="28"/>
         </w:rPr>
-        <w:t>3.启动客户端cliet.py</w:t>
+        <w:lastRenderedPageBreak/>
+        <w:t>启动</w:t>
+      </w:r>
+      <w:proofErr w:type="spellStart"/>
+      <w:r>
+        <w:rPr>
+          <w:rFonts w:asciiTheme="minorEastAsia" w:hAnsiTheme="minorEastAsia" w:hint="eastAsia"/>
+          <w:sz w:val="28"/>
+          <w:szCs w:val="28"/>
+        </w:rPr>
+        <w:t>cmd</w:t>
+      </w:r>
+      <w:proofErr w:type="spellEnd"/>
+      <w:r>
+        <w:rPr>
+          <w:rFonts w:asciiTheme="minorEastAsia" w:hAnsiTheme="minorEastAsia" w:hint="eastAsia"/>
+          <w:sz w:val="28"/>
+          <w:szCs w:val="28"/>
+        </w:rPr>
+        <w:t>,在控制台中输入如下命令：</w:t>
       </w:r>
     </w:p>
     <w:p>
@@ -4275,47 +4385,10 @@
       </w:pPr>
       <w:r>
         <w:rPr>
-          <w:rFonts w:asciiTheme="minorEastAsia" w:hAnsiTheme="minorEastAsia" w:hint="eastAsia"/>
-          <w:sz w:val="28"/>
-          <w:szCs w:val="28"/>
-        </w:rPr>
-        <w:t>启动</w:t>
-      </w:r>
-      <w:proofErr w:type="spellStart"/>
-      <w:r>
-        <w:rPr>
-          <w:rFonts w:asciiTheme="minorEastAsia" w:hAnsiTheme="minorEastAsia" w:hint="eastAsia"/>
-          <w:sz w:val="28"/>
-          <w:szCs w:val="28"/>
-        </w:rPr>
-        <w:t>cmd</w:t>
-      </w:r>
-      <w:proofErr w:type="spellEnd"/>
-      <w:r>
-        <w:rPr>
-          <w:rFonts w:asciiTheme="minorEastAsia" w:hAnsiTheme="minorEastAsia" w:hint="eastAsia"/>
-          <w:sz w:val="28"/>
-          <w:szCs w:val="28"/>
-        </w:rPr>
-        <w:t>,在控制台中输入如下命令：</w:t>
-      </w:r>
-    </w:p>
-    <w:p>
-      <w:pPr>
-        <w:ind w:left="720"/>
-        <w:jc w:val="left"/>
-        <w:rPr>
-          <w:rFonts w:asciiTheme="minorEastAsia" w:hAnsiTheme="minorEastAsia"/>
-          <w:sz w:val="28"/>
-          <w:szCs w:val="28"/>
-        </w:rPr>
-      </w:pPr>
-      <w:r>
-        <w:rPr>
           <w:noProof/>
         </w:rPr>
         <w:drawing>
-          <wp:inline distT="0" distB="0" distL="0" distR="0">
+          <wp:inline distT="0" distB="0" distL="0" distR="0" wp14:anchorId="119BF871" wp14:editId="2796CD09">
             <wp:extent cx="4518660" cy="251460"/>
             <wp:effectExtent l="0" t="0" r="0" b="0"/>
             <wp:docPr id="5" name="Picture 5"/>
@@ -4332,7 +4405,7 @@
                     </pic:cNvPicPr>
                   </pic:nvPicPr>
                   <pic:blipFill>
-                    <a:blip r:embed="rId11">
+                    <a:blip r:embed="rId13">
                       <a:extLst>
                         <a:ext uri="{28A0092B-C50C-407E-A947-70E740481C1C}">
                           <a14:useLocalDpi xmlns:a14="http://schemas.microsoft.com/office/drawing/2010/main" val="0"/>
@@ -4403,7 +4476,7 @@
     </w:p>
     <w:p>
       <w:pPr>
-        <w:pStyle w:val="ListParagraph"/>
+        <w:pStyle w:val="a4"/>
         <w:ind w:left="720" w:firstLineChars="0" w:firstLine="0"/>
         <w:jc w:val="left"/>
         <w:rPr>
@@ -4417,7 +4490,7 @@
           <w:noProof/>
         </w:rPr>
         <w:drawing>
-          <wp:inline distT="0" distB="0" distL="0" distR="0" wp14:anchorId="2CEED4E3" wp14:editId="344FB0B3">
+          <wp:inline distT="0" distB="0" distL="0" distR="0" wp14:anchorId="5F449EC5" wp14:editId="668BD6DD">
             <wp:extent cx="5274310" cy="2640207"/>
             <wp:effectExtent l="0" t="0" r="2540" b="8255"/>
             <wp:docPr id="1" name="Picture 1"/>
@@ -4432,7 +4505,7 @@
                     <pic:cNvPicPr/>
                   </pic:nvPicPr>
                   <pic:blipFill>
-                    <a:blip r:embed="rId12"/>
+                    <a:blip r:embed="rId14"/>
                     <a:stretch>
                       <a:fillRect/>
                     </a:stretch>
@@ -4455,7 +4528,7 @@
     </w:p>
     <w:p>
       <w:pPr>
-        <w:pStyle w:val="ListParagraph"/>
+        <w:pStyle w:val="a4"/>
         <w:ind w:left="720" w:firstLineChars="0" w:firstLine="0"/>
         <w:jc w:val="left"/>
         <w:rPr>
@@ -4543,64 +4616,6 @@
           <w:szCs w:val="24"/>
         </w:rPr>
       </w:pPr>
-      <w:r>
-        <w:rPr>
-          <w:rFonts w:ascii="宋体" w:hAnsi="宋体" w:cs="宋体"/>
-          <w:noProof/>
-          <w:kern w:val="0"/>
-          <w:sz w:val="24"/>
-          <w:szCs w:val="24"/>
-        </w:rPr>
-        <w:lastRenderedPageBreak/>
-        <w:drawing>
-          <wp:inline distT="0" distB="0" distL="0" distR="0" wp14:anchorId="7696AD28" wp14:editId="0D7DBC8A">
-            <wp:extent cx="5608460" cy="3766075"/>
-            <wp:effectExtent l="0" t="0" r="0" b="6350"/>
-            <wp:docPr id="10" name="Picture 10" descr="C:\Users\krystal\Documents\Tencent Files\594060270\Image\C2C\$_A4UHF2`I)[~(PEW_K[XJI.png"/>
-            <wp:cNvGraphicFramePr>
-              <a:graphicFrameLocks xmlns:a="http://schemas.openxmlformats.org/drawingml/2006/main" noChangeAspect="1"/>
-            </wp:cNvGraphicFramePr>
-            <a:graphic xmlns:a="http://schemas.openxmlformats.org/drawingml/2006/main">
-              <a:graphicData uri="http://schemas.openxmlformats.org/drawingml/2006/picture">
-                <pic:pic xmlns:pic="http://schemas.openxmlformats.org/drawingml/2006/picture">
-                  <pic:nvPicPr>
-                    <pic:cNvPr id="0" name="Picture 13" descr="C:\Users\krystal\Documents\Tencent Files\594060270\Image\C2C\$_A4UHF2`I)[~(PEW_K[XJI.png"/>
-                    <pic:cNvPicPr>
-                      <a:picLocks noChangeAspect="1" noChangeArrowheads="1"/>
-                    </pic:cNvPicPr>
-                  </pic:nvPicPr>
-                  <pic:blipFill>
-                    <a:blip r:embed="rId13">
-                      <a:extLst>
-                        <a:ext uri="{28A0092B-C50C-407E-A947-70E740481C1C}">
-                          <a14:useLocalDpi xmlns:a14="http://schemas.microsoft.com/office/drawing/2010/main" val="0"/>
-                        </a:ext>
-                      </a:extLst>
-                    </a:blip>
-                    <a:srcRect/>
-                    <a:stretch>
-                      <a:fillRect/>
-                    </a:stretch>
-                  </pic:blipFill>
-                  <pic:spPr bwMode="auto">
-                    <a:xfrm>
-                      <a:off x="0" y="0"/>
-                      <a:ext cx="5608760" cy="3766276"/>
-                    </a:xfrm>
-                    <a:prstGeom prst="rect">
-                      <a:avLst/>
-                    </a:prstGeom>
-                    <a:noFill/>
-                    <a:ln>
-                      <a:noFill/>
-                    </a:ln>
-                  </pic:spPr>
-                </pic:pic>
-              </a:graphicData>
-            </a:graphic>
-          </wp:inline>
-        </w:drawing>
-      </w:r>
     </w:p>
     <w:sectPr>
       <w:pgSz w:w="11906" w:h="16838"/>
@@ -4613,7 +4628,7 @@
 </file>
 
 <file path=word/numbering.xml><?xml version="1.0" encoding="utf-8"?>
-<w:numbering xmlns:wpc="http://schemas.microsoft.com/office/word/2010/wordprocessingCanvas" xmlns:mc="http://schemas.openxmlformats.org/markup-compatibility/2006" xmlns:o="urn:schemas-microsoft-com:office:office" xmlns:r="http://schemas.openxmlformats.org/officeDocument/2006/relationships" xmlns:m="http://schemas.openxmlformats.org/officeDocument/2006/math" xmlns:v="urn:schemas-microsoft-com:vml" xmlns:wp14="http://schemas.microsoft.com/office/word/2010/wordprocessingDrawing" xmlns:wp="http://schemas.openxmlformats.org/drawingml/2006/wordprocessingDrawing" xmlns:w10="urn:schemas-microsoft-com:office:word" xmlns:w="http://schemas.openxmlformats.org/wordprocessingml/2006/main" xmlns:w14="http://schemas.microsoft.com/office/word/2010/wordml" xmlns:wpg="http://schemas.microsoft.com/office/word/2010/wordprocessingGroup" xmlns:wpi="http://schemas.microsoft.com/office/word/2010/wordprocessingInk" xmlns:wne="http://schemas.microsoft.com/office/word/2006/wordml" xmlns:wps="http://schemas.microsoft.com/office/word/2010/wordprocessingShape" mc:Ignorable="w14 wp14">
+<w:numbering xmlns:wpc="http://schemas.microsoft.com/office/word/2010/wordprocessingCanvas" xmlns:mo="http://schemas.microsoft.com/office/mac/office/2008/main" xmlns:mc="http://schemas.openxmlformats.org/markup-compatibility/2006" xmlns:mv="urn:schemas-microsoft-com:mac:vml" xmlns:o="urn:schemas-microsoft-com:office:office" xmlns:r="http://schemas.openxmlformats.org/officeDocument/2006/relationships" xmlns:m="http://schemas.openxmlformats.org/officeDocument/2006/math" xmlns:v="urn:schemas-microsoft-com:vml" xmlns:wp14="http://schemas.microsoft.com/office/word/2010/wordprocessingDrawing" xmlns:wp="http://schemas.openxmlformats.org/drawingml/2006/wordprocessingDrawing" xmlns:w10="urn:schemas-microsoft-com:office:word" xmlns:w="http://schemas.openxmlformats.org/wordprocessingml/2006/main" xmlns:w14="http://schemas.microsoft.com/office/word/2010/wordml" xmlns:wpg="http://schemas.microsoft.com/office/word/2010/wordprocessingGroup" xmlns:wpi="http://schemas.microsoft.com/office/word/2010/wordprocessingInk" xmlns:wne="http://schemas.microsoft.com/office/word/2006/wordml" xmlns:wps="http://schemas.microsoft.com/office/word/2010/wordprocessingShape" mc:Ignorable="w14 wp14">
   <w:abstractNum w:abstractNumId="0">
     <w:nsid w:val="058B4AF6"/>
     <w:multiLevelType w:val="hybridMultilevel"/>
@@ -5998,6 +6013,95 @@
     </w:lvl>
   </w:abstractNum>
   <w:abstractNum w:abstractNumId="19">
+    <w:nsid w:val="68C10839"/>
+    <w:multiLevelType w:val="hybridMultilevel"/>
+    <w:tmpl w:val="C7AA3702"/>
+    <w:lvl w:ilvl="0" w:tplc="C10A3DB6">
+      <w:start w:val="1"/>
+      <w:numFmt w:val="decimal"/>
+      <w:lvlText w:val="%1）"/>
+      <w:lvlJc w:val="left"/>
+      <w:pPr>
+        <w:ind w:left="1350" w:hanging="720"/>
+      </w:pPr>
+      <w:rPr>
+        <w:rFonts w:hint="eastAsia"/>
+      </w:rPr>
+    </w:lvl>
+    <w:lvl w:ilvl="1" w:tplc="04090019" w:tentative="1">
+      <w:start w:val="1"/>
+      <w:numFmt w:val="lowerLetter"/>
+      <w:lvlText w:val="%2)"/>
+      <w:lvlJc w:val="left"/>
+      <w:pPr>
+        <w:ind w:left="1590" w:hanging="480"/>
+      </w:pPr>
+    </w:lvl>
+    <w:lvl w:ilvl="2" w:tplc="0409001B" w:tentative="1">
+      <w:start w:val="1"/>
+      <w:numFmt w:val="lowerRoman"/>
+      <w:lvlText w:val="%3."/>
+      <w:lvlJc w:val="right"/>
+      <w:pPr>
+        <w:ind w:left="2070" w:hanging="480"/>
+      </w:pPr>
+    </w:lvl>
+    <w:lvl w:ilvl="3" w:tplc="0409000F" w:tentative="1">
+      <w:start w:val="1"/>
+      <w:numFmt w:val="decimal"/>
+      <w:lvlText w:val="%4."/>
+      <w:lvlJc w:val="left"/>
+      <w:pPr>
+        <w:ind w:left="2550" w:hanging="480"/>
+      </w:pPr>
+    </w:lvl>
+    <w:lvl w:ilvl="4" w:tplc="04090019" w:tentative="1">
+      <w:start w:val="1"/>
+      <w:numFmt w:val="lowerLetter"/>
+      <w:lvlText w:val="%5)"/>
+      <w:lvlJc w:val="left"/>
+      <w:pPr>
+        <w:ind w:left="3030" w:hanging="480"/>
+      </w:pPr>
+    </w:lvl>
+    <w:lvl w:ilvl="5" w:tplc="0409001B" w:tentative="1">
+      <w:start w:val="1"/>
+      <w:numFmt w:val="lowerRoman"/>
+      <w:lvlText w:val="%6."/>
+      <w:lvlJc w:val="right"/>
+      <w:pPr>
+        <w:ind w:left="3510" w:hanging="480"/>
+      </w:pPr>
+    </w:lvl>
+    <w:lvl w:ilvl="6" w:tplc="0409000F" w:tentative="1">
+      <w:start w:val="1"/>
+      <w:numFmt w:val="decimal"/>
+      <w:lvlText w:val="%7."/>
+      <w:lvlJc w:val="left"/>
+      <w:pPr>
+        <w:ind w:left="3990" w:hanging="480"/>
+      </w:pPr>
+    </w:lvl>
+    <w:lvl w:ilvl="7" w:tplc="04090019" w:tentative="1">
+      <w:start w:val="1"/>
+      <w:numFmt w:val="lowerLetter"/>
+      <w:lvlText w:val="%8)"/>
+      <w:lvlJc w:val="left"/>
+      <w:pPr>
+        <w:ind w:left="4470" w:hanging="480"/>
+      </w:pPr>
+    </w:lvl>
+    <w:lvl w:ilvl="8" w:tplc="0409001B" w:tentative="1">
+      <w:start w:val="1"/>
+      <w:numFmt w:val="lowerRoman"/>
+      <w:lvlText w:val="%9."/>
+      <w:lvlJc w:val="right"/>
+      <w:pPr>
+        <w:ind w:left="4950" w:hanging="480"/>
+      </w:pPr>
+    </w:lvl>
+  </w:abstractNum>
+  <w:abstractNum w:abstractNumId="20">
     <w:nsid w:val="6A202CAD"/>
     <w:multiLevelType w:val="hybridMultilevel"/>
     <w:tmpl w:val="C9B0EDE2"/>
@@ -6086,7 +6190,7 @@
       </w:pPr>
     </w:lvl>
   </w:abstractNum>
-  <w:abstractNum w:abstractNumId="20">
+  <w:abstractNum w:abstractNumId="21">
     <w:nsid w:val="6B0C0385"/>
     <w:multiLevelType w:val="hybridMultilevel"/>
     <w:tmpl w:val="971C8CEA"/>
@@ -6175,7 +6279,7 @@
       </w:pPr>
     </w:lvl>
   </w:abstractNum>
-  <w:abstractNum w:abstractNumId="21">
+  <w:abstractNum w:abstractNumId="22">
     <w:nsid w:val="6F4C77E6"/>
     <w:multiLevelType w:val="hybridMultilevel"/>
     <w:tmpl w:val="94F287CC"/>
@@ -6261,7 +6365,7 @@
       </w:pPr>
     </w:lvl>
   </w:abstractNum>
-  <w:abstractNum w:abstractNumId="22">
+  <w:abstractNum w:abstractNumId="23">
     <w:nsid w:val="7B5715E5"/>
     <w:multiLevelType w:val="hybridMultilevel"/>
     <w:tmpl w:val="35D80750"/>
@@ -6350,7 +6454,7 @@
       </w:pPr>
     </w:lvl>
   </w:abstractNum>
-  <w:abstractNum w:abstractNumId="23">
+  <w:abstractNum w:abstractNumId="24">
     <w:nsid w:val="7C3A0455"/>
     <w:multiLevelType w:val="hybridMultilevel"/>
     <w:tmpl w:val="BBF67EEC"/>
@@ -6440,7 +6544,7 @@
     </w:lvl>
   </w:abstractNum>
   <w:num w:numId="1">
-    <w:abstractNumId w:val="23"/>
+    <w:abstractNumId w:val="24"/>
   </w:num>
   <w:num w:numId="2">
     <w:abstractNumId w:val="0"/>
@@ -6452,7 +6556,7 @@
     <w:abstractNumId w:val="18"/>
   </w:num>
   <w:num w:numId="5">
-    <w:abstractNumId w:val="19"/>
+    <w:abstractNumId w:val="20"/>
   </w:num>
   <w:num w:numId="6">
     <w:abstractNumId w:val="8"/>
@@ -6464,7 +6568,7 @@
     <w:abstractNumId w:val="4"/>
   </w:num>
   <w:num w:numId="9">
-    <w:abstractNumId w:val="20"/>
+    <w:abstractNumId w:val="21"/>
   </w:num>
   <w:num w:numId="10">
     <w:abstractNumId w:val="10"/>
@@ -6485,10 +6589,10 @@
     <w:abstractNumId w:val="3"/>
   </w:num>
   <w:num w:numId="16">
-    <w:abstractNumId w:val="22"/>
+    <w:abstractNumId w:val="23"/>
   </w:num>
   <w:num w:numId="17">
-    <w:abstractNumId w:val="23"/>
+    <w:abstractNumId w:val="24"/>
     <w:lvlOverride w:ilvl="0">
       <w:startOverride w:val="1"/>
     </w:lvlOverride>
@@ -6548,7 +6652,7 @@
     </w:lvlOverride>
   </w:num>
   <w:num w:numId="19">
-    <w:abstractNumId w:val="22"/>
+    <w:abstractNumId w:val="23"/>
     <w:lvlOverride w:ilvl="0">
       <w:startOverride w:val="1"/>
     </w:lvlOverride>
@@ -6674,7 +6778,7 @@
     </w:lvlOverride>
   </w:num>
   <w:num w:numId="24">
-    <w:abstractNumId w:val="19"/>
+    <w:abstractNumId w:val="20"/>
     <w:lvlOverride w:ilvl="0">
       <w:startOverride w:val="1"/>
     </w:lvlOverride>
@@ -6764,7 +6868,7 @@
     </w:lvlOverride>
   </w:num>
   <w:num w:numId="27">
-    <w:abstractNumId w:val="20"/>
+    <w:abstractNumId w:val="21"/>
     <w:lvlOverride w:ilvl="0">
       <w:startOverride w:val="1"/>
     </w:lvlOverride>
@@ -6854,7 +6958,7 @@
     </w:lvlOverride>
   </w:num>
   <w:num w:numId="30">
-    <w:abstractNumId w:val="21"/>
+    <w:abstractNumId w:val="22"/>
     <w:lvlOverride w:ilvl="0">
       <w:startOverride w:val="1"/>
     </w:lvlOverride>
@@ -6931,6 +7035,9 @@
   <w:num w:numId="37">
     <w:abstractNumId w:val="5"/>
   </w:num>
+  <w:num w:numId="38">
+    <w:abstractNumId w:val="19"/>
+  </w:num>
 </w:numbering>
 </file>
 
@@ -6948,7 +7055,7 @@
     </w:rPrDefault>
     <w:pPrDefault/>
   </w:docDefaults>
-  <w:latentStyles w:defLockedState="0" w:defUIPriority="99" w:defSemiHidden="1" w:defUnhideWhenUsed="1" w:defQFormat="0" w:count="267">
+  <w:latentStyles w:defLockedState="0" w:defUIPriority="99" w:defSemiHidden="1" w:defUnhideWhenUsed="1" w:defQFormat="0" w:count="276">
     <w:lsdException w:name="Normal" w:semiHidden="0" w:uiPriority="0" w:unhideWhenUsed="0" w:qFormat="1"/>
     <w:lsdException w:name="heading 1" w:semiHidden="0" w:uiPriority="9" w:unhideWhenUsed="0" w:qFormat="1"/>
     <w:lsdException w:name="heading 2" w:uiPriority="9" w:qFormat="1"/>
@@ -7087,7 +7194,7 @@
     <w:lsdException w:name="Bibliography" w:uiPriority="37"/>
     <w:lsdException w:name="TOC Heading" w:uiPriority="39" w:qFormat="1"/>
   </w:latentStyles>
-  <w:style w:type="paragraph" w:default="1" w:styleId="Normal">
+  <w:style w:type="paragraph" w:default="1" w:styleId="a">
     <w:name w:val="Normal"/>
     <w:qFormat/>
     <w:rsid w:val="00CA7D23"/>
@@ -7099,13 +7206,13 @@
       <w:rFonts w:ascii="Calibri" w:eastAsia="宋体" w:hAnsi="Calibri" w:cs="Times New Roman"/>
     </w:rPr>
   </w:style>
-  <w:style w:type="character" w:default="1" w:styleId="DefaultParagraphFont">
+  <w:style w:type="character" w:default="1" w:styleId="a0">
     <w:name w:val="Default Paragraph Font"/>
     <w:uiPriority w:val="1"/>
     <w:semiHidden/>
     <w:unhideWhenUsed/>
   </w:style>
-  <w:style w:type="table" w:default="1" w:styleId="TableNormal">
+  <w:style w:type="table" w:default="1" w:styleId="a1">
     <w:name w:val="Normal Table"/>
     <w:uiPriority w:val="99"/>
     <w:semiHidden/>
@@ -7120,15 +7227,15 @@
       </w:tblCellMar>
     </w:tblPr>
   </w:style>
-  <w:style w:type="numbering" w:default="1" w:styleId="NoList">
+  <w:style w:type="numbering" w:default="1" w:styleId="a2">
     <w:name w:val="No List"/>
     <w:uiPriority w:val="99"/>
     <w:semiHidden/>
     <w:unhideWhenUsed/>
   </w:style>
-  <w:style w:type="table" w:styleId="TableGrid">
+  <w:style w:type="table" w:styleId="a3">
     <w:name w:val="Table Grid"/>
-    <w:basedOn w:val="TableNormal"/>
+    <w:basedOn w:val="a1"/>
     <w:uiPriority w:val="59"/>
     <w:rsid w:val="00445B74"/>
     <w:tblPr>
@@ -7149,9 +7256,9 @@
       </w:tblCellMar>
     </w:tblPr>
   </w:style>
-  <w:style w:type="paragraph" w:styleId="ListParagraph">
+  <w:style w:type="paragraph" w:styleId="a4">
     <w:name w:val="List Paragraph"/>
-    <w:basedOn w:val="Normal"/>
+    <w:basedOn w:val="a"/>
     <w:uiPriority w:val="34"/>
     <w:qFormat/>
     <w:rsid w:val="00445B74"/>
@@ -7159,10 +7266,10 @@
       <w:ind w:firstLineChars="200" w:firstLine="420"/>
     </w:pPr>
   </w:style>
-  <w:style w:type="paragraph" w:styleId="BalloonText">
+  <w:style w:type="paragraph" w:styleId="a5">
     <w:name w:val="Balloon Text"/>
-    <w:basedOn w:val="Normal"/>
-    <w:link w:val="BalloonTextChar"/>
+    <w:basedOn w:val="a"/>
+    <w:link w:val="a6"/>
     <w:uiPriority w:val="99"/>
     <w:semiHidden/>
     <w:unhideWhenUsed/>
@@ -7172,10 +7279,10 @@
       <w:szCs w:val="16"/>
     </w:rPr>
   </w:style>
-  <w:style w:type="character" w:customStyle="1" w:styleId="BalloonTextChar">
-    <w:name w:val="Balloon Text Char"/>
-    <w:basedOn w:val="DefaultParagraphFont"/>
-    <w:link w:val="BalloonText"/>
+  <w:style w:type="character" w:customStyle="1" w:styleId="a6">
+    <w:name w:val="批注框文本字符"/>
+    <w:basedOn w:val="a0"/>
+    <w:link w:val="a5"/>
     <w:uiPriority w:val="99"/>
     <w:semiHidden/>
     <w:rsid w:val="00CA7D23"/>
@@ -7186,7 +7293,7 @@
   </w:style>
   <w:style w:type="paragraph" w:customStyle="1" w:styleId="ListParagraph1">
     <w:name w:val="List Paragraph1"/>
-    <w:basedOn w:val="Normal"/>
+    <w:basedOn w:val="a"/>
     <w:uiPriority w:val="34"/>
     <w:qFormat/>
     <w:rsid w:val="00CA7D23"/>
@@ -7198,7 +7305,7 @@
 </file>
 
 <file path=word/stylesWithEffects.xml><?xml version="1.0" encoding="utf-8"?>
-<w:styles xmlns:wpc="http://schemas.microsoft.com/office/word/2010/wordprocessingCanvas" xmlns:mc="http://schemas.openxmlformats.org/markup-compatibility/2006" xmlns:o="urn:schemas-microsoft-com:office:office" xmlns:r="http://schemas.openxmlformats.org/officeDocument/2006/relationships" xmlns:m="http://schemas.openxmlformats.org/officeDocument/2006/math" xmlns:v="urn:schemas-microsoft-com:vml" xmlns:wp14="http://schemas.microsoft.com/office/word/2010/wordprocessingDrawing" xmlns:wp="http://schemas.openxmlformats.org/drawingml/2006/wordprocessingDrawing" xmlns:w10="urn:schemas-microsoft-com:office:word" xmlns:w="http://schemas.openxmlformats.org/wordprocessingml/2006/main" xmlns:w14="http://schemas.microsoft.com/office/word/2010/wordml" xmlns:wpg="http://schemas.microsoft.com/office/word/2010/wordprocessingGroup" xmlns:wpi="http://schemas.microsoft.com/office/word/2010/wordprocessingInk" xmlns:wne="http://schemas.microsoft.com/office/word/2006/wordml" xmlns:wps="http://schemas.microsoft.com/office/word/2010/wordprocessingShape" mc:Ignorable="w14 wp14">
+<w:styles xmlns:wpc="http://schemas.microsoft.com/office/word/2010/wordprocessingCanvas" xmlns:mo="http://schemas.microsoft.com/office/mac/office/2008/main" xmlns:mc="http://schemas.openxmlformats.org/markup-compatibility/2006" xmlns:mv="urn:schemas-microsoft-com:mac:vml" xmlns:o="urn:schemas-microsoft-com:office:office" xmlns:r="http://schemas.openxmlformats.org/officeDocument/2006/relationships" xmlns:m="http://schemas.openxmlformats.org/officeDocument/2006/math" xmlns:v="urn:schemas-microsoft-com:vml" xmlns:wp14="http://schemas.microsoft.com/office/word/2010/wordprocessingDrawing" xmlns:wp="http://schemas.openxmlformats.org/drawingml/2006/wordprocessingDrawing" xmlns:w10="urn:schemas-microsoft-com:office:word" xmlns:w="http://schemas.openxmlformats.org/wordprocessingml/2006/main" xmlns:w14="http://schemas.microsoft.com/office/word/2010/wordml" xmlns:wpg="http://schemas.microsoft.com/office/word/2010/wordprocessingGroup" xmlns:wpi="http://schemas.microsoft.com/office/word/2010/wordprocessingInk" xmlns:wne="http://schemas.microsoft.com/office/word/2006/wordml" xmlns:wps="http://schemas.microsoft.com/office/word/2010/wordprocessingShape" mc:Ignorable="w14 wp14">
   <w:docDefaults>
     <w:rPrDefault>
       <w:rPr>
@@ -7211,7 +7318,7 @@
     </w:rPrDefault>
     <w:pPrDefault/>
   </w:docDefaults>
-  <w:latentStyles w:defLockedState="0" w:defUIPriority="99" w:defSemiHidden="1" w:defUnhideWhenUsed="1" w:defQFormat="0" w:count="267">
+  <w:latentStyles w:defLockedState="0" w:defUIPriority="99" w:defSemiHidden="1" w:defUnhideWhenUsed="1" w:defQFormat="0" w:count="276">
     <w:lsdException w:name="Normal" w:semiHidden="0" w:uiPriority="0" w:unhideWhenUsed="0" w:qFormat="1"/>
     <w:lsdException w:name="heading 1" w:semiHidden="0" w:uiPriority="9" w:unhideWhenUsed="0" w:qFormat="1"/>
     <w:lsdException w:name="heading 2" w:uiPriority="9" w:qFormat="1"/>
@@ -7350,7 +7457,7 @@
     <w:lsdException w:name="Bibliography" w:uiPriority="37"/>
     <w:lsdException w:name="TOC Heading" w:uiPriority="39" w:qFormat="1"/>
   </w:latentStyles>
-  <w:style w:type="paragraph" w:default="1" w:styleId="Normal">
+  <w:style w:type="paragraph" w:default="1" w:styleId="a">
     <w:name w:val="Normal"/>
     <w:qFormat/>
     <w:rsid w:val="00CA7D23"/>
@@ -7362,13 +7469,13 @@
       <w:rFonts w:ascii="Calibri" w:eastAsia="宋体" w:hAnsi="Calibri" w:cs="Times New Roman"/>
     </w:rPr>
   </w:style>
-  <w:style w:type="character" w:default="1" w:styleId="DefaultParagraphFont">
+  <w:style w:type="character" w:default="1" w:styleId="a0">
     <w:name w:val="Default Paragraph Font"/>
     <w:uiPriority w:val="1"/>
     <w:semiHidden/>
     <w:unhideWhenUsed/>
   </w:style>
-  <w:style w:type="table" w:default="1" w:styleId="TableNormal">
+  <w:style w:type="table" w:default="1" w:styleId="a1">
     <w:name w:val="Normal Table"/>
     <w:uiPriority w:val="99"/>
     <w:semiHidden/>
@@ -7383,15 +7490,15 @@
       </w:tblCellMar>
     </w:tblPr>
   </w:style>
-  <w:style w:type="numbering" w:default="1" w:styleId="NoList">
+  <w:style w:type="numbering" w:default="1" w:styleId="a2">
     <w:name w:val="No List"/>
     <w:uiPriority w:val="99"/>
     <w:semiHidden/>
     <w:unhideWhenUsed/>
   </w:style>
-  <w:style w:type="table" w:styleId="TableGrid">
+  <w:style w:type="table" w:styleId="a3">
     <w:name w:val="Table Grid"/>
-    <w:basedOn w:val="TableNormal"/>
+    <w:basedOn w:val="a1"/>
     <w:uiPriority w:val="59"/>
     <w:rsid w:val="00445B74"/>
     <w:tblPr>
@@ -7412,9 +7519,9 @@
       </w:tblCellMar>
     </w:tblPr>
   </w:style>
-  <w:style w:type="paragraph" w:styleId="ListParagraph">
+  <w:style w:type="paragraph" w:styleId="a4">
     <w:name w:val="List Paragraph"/>
-    <w:basedOn w:val="Normal"/>
+    <w:basedOn w:val="a"/>
     <w:uiPriority w:val="34"/>
     <w:qFormat/>
     <w:rsid w:val="00445B74"/>
@@ -7422,10 +7529,10 @@
       <w:ind w:firstLineChars="200" w:firstLine="420"/>
     </w:pPr>
   </w:style>
-  <w:style w:type="paragraph" w:styleId="BalloonText">
+  <w:style w:type="paragraph" w:styleId="a5">
     <w:name w:val="Balloon Text"/>
-    <w:basedOn w:val="Normal"/>
-    <w:link w:val="BalloonTextChar"/>
+    <w:basedOn w:val="a"/>
+    <w:link w:val="a6"/>
     <w:uiPriority w:val="99"/>
     <w:semiHidden/>
     <w:unhideWhenUsed/>
@@ -7435,10 +7542,10 @@
       <w:szCs w:val="16"/>
     </w:rPr>
   </w:style>
-  <w:style w:type="character" w:customStyle="1" w:styleId="BalloonTextChar">
-    <w:name w:val="Balloon Text Char"/>
-    <w:basedOn w:val="DefaultParagraphFont"/>
-    <w:link w:val="BalloonText"/>
+  <w:style w:type="character" w:customStyle="1" w:styleId="a6">
+    <w:name w:val="批注框文本字符"/>
+    <w:basedOn w:val="a0"/>
+    <w:link w:val="a5"/>
     <w:uiPriority w:val="99"/>
     <w:semiHidden/>
     <w:rsid w:val="00CA7D23"/>
@@ -7449,7 +7556,7 @@
   </w:style>
   <w:style w:type="paragraph" w:customStyle="1" w:styleId="ListParagraph1">
     <w:name w:val="List Paragraph1"/>
-    <w:basedOn w:val="Normal"/>
+    <w:basedOn w:val="a"/>
     <w:uiPriority w:val="34"/>
     <w:qFormat/>
     <w:rsid w:val="00CA7D23"/>
@@ -7750,7 +7857,7 @@
 </file>
 
 <file path=customXml/itemProps1.xml><?xml version="1.0" encoding="utf-8"?>
-<ds:datastoreItem xmlns:ds="http://schemas.openxmlformats.org/officeDocument/2006/customXml" ds:itemID="{E5736585-947E-4C24-89D1-0487BE42164A}">
+<ds:datastoreItem xmlns:ds="http://schemas.openxmlformats.org/officeDocument/2006/customXml" ds:itemID="{BE4759E1-E6A5-9448-9C5B-D3405A037070}">
   <ds:schemaRefs>
     <ds:schemaRef ds:uri="http://schemas.openxmlformats.org/officeDocument/2006/bibliography"/>
   </ds:schemaRefs>

--- a/应用程序开发4/Team Qurier V4.0 产品说明文档.docx
+++ b/应用程序开发4/Team Qurier V4.0 产品说明文档.docx
@@ -1210,6 +1210,24 @@
           <w:sz w:val="28"/>
           <w:szCs w:val="30"/>
         </w:rPr>
+        <w:t>和</w:t>
+      </w:r>
+      <w:proofErr w:type="spellStart"/>
+      <w:r>
+        <w:rPr>
+          <w:rFonts w:asciiTheme="minorEastAsia" w:hAnsiTheme="minorEastAsia" w:hint="eastAsia"/>
+          <w:sz w:val="28"/>
+          <w:szCs w:val="30"/>
+        </w:rPr>
+        <w:t>group_member.properties</w:t>
+      </w:r>
+      <w:proofErr w:type="spellEnd"/>
+      <w:r>
+        <w:rPr>
+          <w:rFonts w:asciiTheme="minorEastAsia" w:hAnsiTheme="minorEastAsia" w:hint="eastAsia"/>
+          <w:sz w:val="28"/>
+          <w:szCs w:val="30"/>
+        </w:rPr>
         <w:t>文件中设置键值对。</w:t>
       </w:r>
     </w:p>
@@ -1243,7 +1261,7 @@
         <w:ind w:left="1080" w:firstLineChars="0" w:firstLine="0"/>
         <w:jc w:val="left"/>
         <w:rPr>
-          <w:rFonts w:asciiTheme="minorEastAsia" w:hAnsiTheme="minorEastAsia" w:hint="eastAsia"/>
+          <w:rFonts w:asciiTheme="minorEastAsia" w:hAnsiTheme="minorEastAsia"/>
           <w:sz w:val="28"/>
           <w:szCs w:val="30"/>
         </w:rPr>
@@ -1256,6 +1274,24 @@
         </w:rPr>
         <w:t>运行环境：JDK7</w:t>
       </w:r>
+      <w:r>
+        <w:rPr>
+          <w:rFonts w:asciiTheme="minorEastAsia" w:hAnsiTheme="minorEastAsia" w:hint="eastAsia"/>
+          <w:sz w:val="28"/>
+          <w:szCs w:val="30"/>
+        </w:rPr>
+        <w:t>、</w:t>
+      </w:r>
+      <w:proofErr w:type="spellStart"/>
+      <w:r>
+        <w:rPr>
+          <w:rFonts w:asciiTheme="minorEastAsia" w:hAnsiTheme="minorEastAsia" w:hint="eastAsia"/>
+          <w:sz w:val="28"/>
+          <w:szCs w:val="30"/>
+        </w:rPr>
+        <w:t>NetBeans</w:t>
+      </w:r>
+      <w:proofErr w:type="spellEnd"/>
     </w:p>
     <w:p>
       <w:pPr>
@@ -1288,6 +1324,8 @@
           <w:szCs w:val="30"/>
         </w:rPr>
       </w:pPr>
+      <w:bookmarkStart w:id="0" w:name="_GoBack"/>
+      <w:bookmarkEnd w:id="0"/>
     </w:p>
     <w:p>
       <w:pPr>
@@ -3858,17 +3896,39 @@
           <w:sz w:val="28"/>
           <w:szCs w:val="28"/>
         </w:rPr>
-        <w:t>首先，点击运行server.jar</w:t>
-      </w:r>
-      <w:bookmarkStart w:id="0" w:name="_GoBack"/>
-      <w:bookmarkEnd w:id="0"/>
+        <w:t>首先，</w:t>
+      </w:r>
       <w:r>
         <w:rPr>
           <w:rFonts w:asciiTheme="minorEastAsia" w:hAnsiTheme="minorEastAsia" w:hint="eastAsia"/>
           <w:sz w:val="28"/>
           <w:szCs w:val="28"/>
         </w:rPr>
-        <w:t>，启动服务端。此时，控制台界面如下：</w:t>
+        <w:t>从Eclipse或类似平台中载入server项目并且</w:t>
+      </w:r>
+      <w:r>
+        <w:rPr>
+          <w:rFonts w:asciiTheme="minorEastAsia" w:hAnsiTheme="minorEastAsia" w:hint="eastAsia"/>
+          <w:sz w:val="28"/>
+          <w:szCs w:val="28"/>
+        </w:rPr>
+        <w:t>运行，</w:t>
+      </w:r>
+      <w:r>
+        <w:rPr>
+          <w:rFonts w:asciiTheme="minorEastAsia" w:hAnsiTheme="minorEastAsia" w:hint="eastAsia"/>
+          <w:sz w:val="28"/>
+          <w:szCs w:val="28"/>
+        </w:rPr>
+        <w:t>从而</w:t>
+      </w:r>
+      <w:r>
+        <w:rPr>
+          <w:rFonts w:asciiTheme="minorEastAsia" w:hAnsiTheme="minorEastAsia" w:hint="eastAsia"/>
+          <w:sz w:val="28"/>
+          <w:szCs w:val="28"/>
+        </w:rPr>
+        <w:t>启动服务端。此时，控制台界面如下：</w:t>
       </w:r>
     </w:p>
     <w:p>
@@ -3942,7 +4002,7 @@
         <w:ind w:left="720" w:firstLineChars="0" w:firstLine="0"/>
         <w:jc w:val="left"/>
         <w:rPr>
-          <w:rFonts w:asciiTheme="minorEastAsia" w:hAnsiTheme="minorEastAsia" w:hint="eastAsia"/>
+          <w:rFonts w:asciiTheme="minorEastAsia" w:hAnsiTheme="minorEastAsia"/>
           <w:sz w:val="28"/>
           <w:szCs w:val="28"/>
         </w:rPr>
@@ -4024,7 +4084,7 @@
         <w:ind w:leftChars="300" w:left="630"/>
         <w:jc w:val="left"/>
         <w:rPr>
-          <w:rFonts w:asciiTheme="minorEastAsia" w:hAnsiTheme="minorEastAsia" w:hint="eastAsia"/>
+          <w:rFonts w:asciiTheme="minorEastAsia" w:hAnsiTheme="minorEastAsia"/>
           <w:sz w:val="28"/>
           <w:szCs w:val="28"/>
         </w:rPr>
@@ -4035,7 +4095,41 @@
           <w:sz w:val="28"/>
           <w:szCs w:val="28"/>
         </w:rPr>
-        <w:t>打开client.jar进行查询，这里主要提供的查询功能为根据所提供</w:t>
+        <w:t>从</w:t>
+      </w:r>
+      <w:proofErr w:type="spellStart"/>
+      <w:r>
+        <w:rPr>
+          <w:rFonts w:asciiTheme="minorEastAsia" w:hAnsiTheme="minorEastAsia" w:hint="eastAsia"/>
+          <w:sz w:val="28"/>
+          <w:szCs w:val="28"/>
+        </w:rPr>
+        <w:t>Net</w:t>
+      </w:r>
+      <w:r>
+        <w:rPr>
+          <w:rFonts w:asciiTheme="minorEastAsia" w:hAnsiTheme="minorEastAsia"/>
+          <w:sz w:val="28"/>
+          <w:szCs w:val="28"/>
+        </w:rPr>
+        <w:t>Beans</w:t>
+      </w:r>
+      <w:proofErr w:type="spellEnd"/>
+      <w:r>
+        <w:rPr>
+          <w:rFonts w:asciiTheme="minorEastAsia" w:hAnsiTheme="minorEastAsia" w:hint="eastAsia"/>
+          <w:sz w:val="28"/>
+          <w:szCs w:val="28"/>
+        </w:rPr>
+        <w:t>平台加载应用程序4.0下地 client项目，执行运行后</w:t>
+      </w:r>
+      <w:r>
+        <w:rPr>
+          <w:rFonts w:asciiTheme="minorEastAsia" w:hAnsiTheme="minorEastAsia" w:hint="eastAsia"/>
+          <w:sz w:val="28"/>
+          <w:szCs w:val="28"/>
+        </w:rPr>
+        <w:t>进行查询，这里主要提供的查询功能为根据所提供</w:t>
       </w:r>
       <w:r>
         <w:rPr>
@@ -4064,7 +4158,7 @@
         <w:ind w:firstLineChars="0"/>
         <w:jc w:val="left"/>
         <w:rPr>
-          <w:rFonts w:asciiTheme="minorEastAsia" w:hAnsiTheme="minorEastAsia" w:hint="eastAsia"/>
+          <w:rFonts w:asciiTheme="minorEastAsia" w:hAnsiTheme="minorEastAsia"/>
           <w:sz w:val="28"/>
           <w:szCs w:val="28"/>
         </w:rPr>
@@ -4084,7 +4178,7 @@
         <w:ind w:left="1350" w:firstLineChars="0" w:firstLine="0"/>
         <w:jc w:val="left"/>
         <w:rPr>
-          <w:rFonts w:asciiTheme="minorEastAsia" w:hAnsiTheme="minorEastAsia" w:hint="eastAsia"/>
+          <w:rFonts w:asciiTheme="minorEastAsia" w:hAnsiTheme="minorEastAsia"/>
           <w:sz w:val="28"/>
           <w:szCs w:val="28"/>
         </w:rPr>
@@ -4095,6 +4189,7 @@
           <w:sz w:val="28"/>
           <w:szCs w:val="28"/>
         </w:rPr>
+        <w:lastRenderedPageBreak/>
         <w:t>测试用例</w:t>
       </w:r>
       <w:r>
@@ -4103,16 +4198,7 @@
           <w:sz w:val="28"/>
           <w:szCs w:val="28"/>
         </w:rPr>
-        <w:t>： 选择“所属小组”下拉框，输入学生姓名，</w:t>
-      </w:r>
-      <w:r>
-        <w:rPr>
-          <w:rFonts w:asciiTheme="minorEastAsia" w:hAnsiTheme="minorEastAsia" w:hint="eastAsia"/>
-          <w:sz w:val="28"/>
-          <w:szCs w:val="28"/>
-        </w:rPr>
-        <w:lastRenderedPageBreak/>
-        <w:t>点击“查询”按钮，即可得到查询结果，如图所示，吴逸菲归属于第一组。</w:t>
+        <w:t>： 选择“所属小组”下拉框，输入学生姓名，点击“查询”按钮，即可得到查询结果，如图所示，吴逸菲归属于第一组。</w:t>
       </w:r>
     </w:p>
     <w:p>
@@ -4120,7 +4206,7 @@
         <w:ind w:leftChars="300" w:left="630"/>
         <w:jc w:val="left"/>
         <w:rPr>
-          <w:rFonts w:asciiTheme="minorEastAsia" w:hAnsiTheme="minorEastAsia" w:hint="eastAsia"/>
+          <w:rFonts w:asciiTheme="minorEastAsia" w:hAnsiTheme="minorEastAsia"/>
           <w:sz w:val="28"/>
           <w:szCs w:val="28"/>
         </w:rPr>
@@ -4187,7 +4273,7 @@
         <w:ind w:leftChars="300" w:left="630"/>
         <w:jc w:val="left"/>
         <w:rPr>
-          <w:rFonts w:asciiTheme="minorEastAsia" w:hAnsiTheme="minorEastAsia" w:hint="eastAsia"/>
+          <w:rFonts w:asciiTheme="minorEastAsia" w:hAnsiTheme="minorEastAsia"/>
           <w:sz w:val="28"/>
           <w:szCs w:val="28"/>
         </w:rPr>
@@ -4270,7 +4356,7 @@
         <w:ind w:firstLineChars="0"/>
         <w:jc w:val="left"/>
         <w:rPr>
-          <w:rFonts w:asciiTheme="minorEastAsia" w:hAnsiTheme="minorEastAsia" w:hint="eastAsia"/>
+          <w:rFonts w:asciiTheme="minorEastAsia" w:hAnsiTheme="minorEastAsia"/>
           <w:sz w:val="28"/>
           <w:szCs w:val="28"/>
         </w:rPr>
@@ -4290,7 +4376,7 @@
         <w:ind w:left="1350" w:firstLineChars="0" w:firstLine="0"/>
         <w:jc w:val="left"/>
         <w:rPr>
-          <w:rFonts w:asciiTheme="minorEastAsia" w:hAnsiTheme="minorEastAsia" w:hint="eastAsia"/>
+          <w:rFonts w:asciiTheme="minorEastAsia" w:hAnsiTheme="minorEastAsia"/>
           <w:sz w:val="28"/>
           <w:szCs w:val="28"/>
         </w:rPr>
@@ -4332,6 +4418,7 @@
           <w:sz w:val="28"/>
           <w:szCs w:val="28"/>
         </w:rPr>
+        <w:lastRenderedPageBreak/>
         <w:t>3.启动客户端cliet.py</w:t>
       </w:r>
     </w:p>
@@ -4351,7 +4438,6 @@
           <w:sz w:val="28"/>
           <w:szCs w:val="28"/>
         </w:rPr>
-        <w:lastRenderedPageBreak/>
         <w:t>启动</w:t>
       </w:r>
       <w:proofErr w:type="spellStart"/>
@@ -7857,7 +7943,7 @@
 </file>
 
 <file path=customXml/itemProps1.xml><?xml version="1.0" encoding="utf-8"?>
-<ds:datastoreItem xmlns:ds="http://schemas.openxmlformats.org/officeDocument/2006/customXml" ds:itemID="{BE4759E1-E6A5-9448-9C5B-D3405A037070}">
+<ds:datastoreItem xmlns:ds="http://schemas.openxmlformats.org/officeDocument/2006/customXml" ds:itemID="{AEE87C89-A0C0-8C42-BFFF-CCB4668C043F}">
   <ds:schemaRefs>
     <ds:schemaRef ds:uri="http://schemas.openxmlformats.org/officeDocument/2006/bibliography"/>
   </ds:schemaRefs>
